--- a/Work in Progress/SchulzGette_DokumentationEISWS1617.docx
+++ b/Work in Progress/SchulzGette_DokumentationEISWS1617.docx
@@ -3009,9 +3009,7 @@
         <w:lastRenderedPageBreak/>
         <w:t>Tabellenverzeichnis</w:t>
       </w:r>
-      <w:bookmarkStart w:id="17" w:name="_GoBack"/>
       <w:bookmarkEnd w:id="16"/>
-      <w:bookmarkEnd w:id="17"/>
     </w:p>
     <w:p>
       <w:pPr>
@@ -6655,7 +6653,7 @@
           <w:lang w:val="en-US"/>
         </w:rPr>
       </w:pPr>
-      <w:bookmarkStart w:id="18" w:name="_Toc468533005"/>
+      <w:bookmarkStart w:id="17" w:name="_Toc468533005"/>
       <w:proofErr w:type="spellStart"/>
       <w:r>
         <w:rPr>
@@ -7287,7 +7285,7 @@
         <w:lastRenderedPageBreak/>
         <w:t>Exposé</w:t>
       </w:r>
-      <w:bookmarkEnd w:id="18"/>
+      <w:bookmarkEnd w:id="17"/>
     </w:p>
     <w:p>
       <w:pPr>
@@ -7297,7 +7295,7 @@
           <w:lang w:eastAsia="de-DE"/>
         </w:rPr>
       </w:pPr>
-      <w:bookmarkStart w:id="19" w:name="_Toc468533006"/>
+      <w:bookmarkStart w:id="18" w:name="_Toc468533006"/>
       <w:r>
         <w:rPr>
           <w:rFonts w:eastAsia="Times New Roman"/>
@@ -7305,7 +7303,7 @@
         </w:rPr>
         <w:t>Nutzungsproblem</w:t>
       </w:r>
-      <w:bookmarkEnd w:id="19"/>
+      <w:bookmarkEnd w:id="18"/>
     </w:p>
     <w:p>
       <w:pPr>
@@ -7319,10 +7317,10 @@
           <w:lang w:eastAsia="de-DE"/>
         </w:rPr>
       </w:pPr>
-      <w:bookmarkStart w:id="20" w:name="_Toc465087761"/>
-      <w:bookmarkStart w:id="21" w:name="_Toc465345929"/>
-      <w:bookmarkStart w:id="22" w:name="_Toc465440650"/>
-      <w:bookmarkStart w:id="23" w:name="_Toc468533007"/>
+      <w:bookmarkStart w:id="19" w:name="_Toc465087761"/>
+      <w:bookmarkStart w:id="20" w:name="_Toc465345929"/>
+      <w:bookmarkStart w:id="21" w:name="_Toc465440650"/>
+      <w:bookmarkStart w:id="22" w:name="_Toc468533007"/>
       <w:r>
         <w:rPr>
           <w:rFonts w:eastAsia="Times New Roman" w:cs="Times New Roman"/>
@@ -7693,7 +7691,7 @@
         </w:rPr>
         <w:t xml:space="preserve"> von den Kandidaten diskutieren</w:t>
       </w:r>
-      <w:bookmarkEnd w:id="20"/>
+      <w:bookmarkEnd w:id="19"/>
       <w:r>
         <w:rPr>
           <w:rFonts w:eastAsia="Times New Roman" w:cs="Times New Roman"/>
@@ -7703,9 +7701,9 @@
         </w:rPr>
         <w:t>.</w:t>
       </w:r>
+      <w:bookmarkEnd w:id="20"/>
       <w:bookmarkEnd w:id="21"/>
       <w:bookmarkEnd w:id="22"/>
-      <w:bookmarkEnd w:id="23"/>
     </w:p>
     <w:p>
       <w:pPr>
@@ -7715,7 +7713,7 @@
           <w:lang w:eastAsia="de-DE"/>
         </w:rPr>
       </w:pPr>
-      <w:bookmarkStart w:id="24" w:name="_Toc468533008"/>
+      <w:bookmarkStart w:id="23" w:name="_Toc468533008"/>
       <w:r>
         <w:rPr>
           <w:rFonts w:eastAsia="Times New Roman"/>
@@ -7723,7 +7721,7 @@
         </w:rPr>
         <w:t>Zielsetzung</w:t>
       </w:r>
-      <w:bookmarkEnd w:id="24"/>
+      <w:bookmarkEnd w:id="23"/>
     </w:p>
     <w:p>
       <w:pPr>
@@ -7737,10 +7735,10 @@
           <w:lang w:eastAsia="de-DE"/>
         </w:rPr>
       </w:pPr>
-      <w:bookmarkStart w:id="25" w:name="_Toc465087763"/>
-      <w:bookmarkStart w:id="26" w:name="_Toc465345931"/>
-      <w:bookmarkStart w:id="27" w:name="_Toc465440652"/>
-      <w:bookmarkStart w:id="28" w:name="_Toc468533009"/>
+      <w:bookmarkStart w:id="24" w:name="_Toc465087763"/>
+      <w:bookmarkStart w:id="25" w:name="_Toc465345931"/>
+      <w:bookmarkStart w:id="26" w:name="_Toc465440652"/>
+      <w:bookmarkStart w:id="27" w:name="_Toc468533009"/>
       <w:r>
         <w:rPr>
           <w:rFonts w:eastAsia="Times New Roman" w:cs="Times New Roman"/>
@@ -8147,10 +8145,10 @@
         </w:rPr>
         <w:t>.</w:t>
       </w:r>
+      <w:bookmarkEnd w:id="24"/>
       <w:bookmarkEnd w:id="25"/>
       <w:bookmarkEnd w:id="26"/>
       <w:bookmarkEnd w:id="27"/>
-      <w:bookmarkEnd w:id="28"/>
       <w:r>
         <w:rPr>
           <w:rFonts w:eastAsia="Times New Roman" w:cs="Times New Roman"/>
@@ -8169,7 +8167,7 @@
           <w:lang w:eastAsia="de-DE"/>
         </w:rPr>
       </w:pPr>
-      <w:bookmarkStart w:id="29" w:name="_Toc468533010"/>
+      <w:bookmarkStart w:id="28" w:name="_Toc468533010"/>
       <w:r>
         <w:rPr>
           <w:rFonts w:eastAsia="Times New Roman"/>
@@ -8177,7 +8175,7 @@
         </w:rPr>
         <w:t>Verteilte Anwendungslogik</w:t>
       </w:r>
-      <w:bookmarkEnd w:id="29"/>
+      <w:bookmarkEnd w:id="28"/>
     </w:p>
     <w:p>
       <w:pPr>
@@ -8191,10 +8189,10 @@
           <w:lang w:eastAsia="de-DE"/>
         </w:rPr>
       </w:pPr>
-      <w:bookmarkStart w:id="30" w:name="_Toc465087765"/>
-      <w:bookmarkStart w:id="31" w:name="_Toc465345933"/>
-      <w:bookmarkStart w:id="32" w:name="_Toc465440654"/>
-      <w:bookmarkStart w:id="33" w:name="_Toc468533011"/>
+      <w:bookmarkStart w:id="29" w:name="_Toc465087765"/>
+      <w:bookmarkStart w:id="30" w:name="_Toc465345933"/>
+      <w:bookmarkStart w:id="31" w:name="_Toc465440654"/>
+      <w:bookmarkStart w:id="32" w:name="_Toc468533011"/>
       <w:r>
         <w:rPr>
           <w:rFonts w:eastAsia="Times New Roman" w:cs="Times New Roman"/>
@@ -8438,7 +8436,7 @@
         </w:rPr>
         <w:t xml:space="preserve">jeweiligen Thesen gegeben hat. </w:t>
       </w:r>
-      <w:bookmarkEnd w:id="30"/>
+      <w:bookmarkEnd w:id="29"/>
       <w:r>
         <w:rPr>
           <w:rFonts w:eastAsia="Times New Roman" w:cs="Times New Roman"/>
@@ -8466,8 +8464,8 @@
         </w:rPr>
         <w:t xml:space="preserve"> für die jeweiligen Wahlkreise liefern.</w:t>
       </w:r>
+      <w:bookmarkEnd w:id="30"/>
       <w:bookmarkEnd w:id="31"/>
-      <w:bookmarkEnd w:id="32"/>
       <w:r>
         <w:rPr>
           <w:rFonts w:eastAsia="Times New Roman" w:cs="Times New Roman"/>
@@ -8477,7 +8475,7 @@
         </w:rPr>
         <w:t xml:space="preserve">  Die Anwendungslogik des Clients beinhaltet Benachrichtigungen zu eigenen oder abonnierten Thesen, sowie zu abonnierten Kandidaten.</w:t>
       </w:r>
-      <w:bookmarkEnd w:id="33"/>
+      <w:bookmarkEnd w:id="32"/>
     </w:p>
     <w:p>
       <w:pPr>
@@ -8487,7 +8485,7 @@
           <w:lang w:eastAsia="de-DE"/>
         </w:rPr>
       </w:pPr>
-      <w:bookmarkStart w:id="34" w:name="_Toc468533012"/>
+      <w:bookmarkStart w:id="33" w:name="_Toc468533012"/>
       <w:r>
         <w:rPr>
           <w:rFonts w:eastAsia="Times New Roman"/>
@@ -8495,7 +8493,7 @@
         </w:rPr>
         <w:t>Wirtschaftliche und gesellschaftliche Relevanz</w:t>
       </w:r>
-      <w:bookmarkEnd w:id="34"/>
+      <w:bookmarkEnd w:id="33"/>
     </w:p>
     <w:p>
       <w:pPr>
@@ -8624,7 +8622,7 @@
           <w:lang w:val="en-US"/>
         </w:rPr>
       </w:pPr>
-      <w:bookmarkStart w:id="35" w:name="_Toc468533013"/>
+      <w:bookmarkStart w:id="34" w:name="_Toc468533013"/>
       <w:r>
         <w:rPr>
           <w:sz w:val="36"/>
@@ -8665,108 +8663,108 @@
         </w:rPr>
         <w:t>“</w:t>
       </w:r>
+      <w:bookmarkEnd w:id="34"/>
+    </w:p>
+    <w:p>
+      <w:pPr>
+        <w:jc w:val="both"/>
+      </w:pPr>
+      <w:r>
+        <w:t xml:space="preserve">Der Name des Systems </w:t>
+      </w:r>
+      <w:r>
+        <w:t>ist</w:t>
+      </w:r>
+      <w:r>
+        <w:t xml:space="preserve"> zusammengesetzt aus den Begriffen „These“, „Wahl-o-Mat“ und „P</w:t>
+      </w:r>
+      <w:r>
+        <w:t>olonaise</w:t>
+      </w:r>
+      <w:r>
+        <w:t xml:space="preserve">“. Damit soll verdeutlicht werden, dass sich Wähler mit anderen Wählern über das System anhand von Thesen zusammenschließen und damit den Kandidaten </w:t>
+      </w:r>
+      <w:r>
+        <w:t>eine Übersicht der Wünsche</w:t>
+      </w:r>
+      <w:r>
+        <w:t xml:space="preserve"> und Forderungen</w:t>
+      </w:r>
+      <w:r>
+        <w:t xml:space="preserve"> der Wähler</w:t>
+      </w:r>
+      <w:r>
+        <w:t xml:space="preserve"> geben können.</w:t>
+      </w:r>
+    </w:p>
+    <w:p/>
+    <w:p>
+      <w:pPr>
+        <w:pStyle w:val="berschrift1"/>
+        <w:rPr>
+          <w:sz w:val="36"/>
+        </w:rPr>
+      </w:pPr>
+      <w:bookmarkStart w:id="35" w:name="_Toc468533014"/>
+      <w:r>
+        <w:rPr>
+          <w:sz w:val="36"/>
+        </w:rPr>
+        <w:t>Domänenrecherche</w:t>
+      </w:r>
       <w:bookmarkEnd w:id="35"/>
     </w:p>
     <w:p>
       <w:pPr>
         <w:jc w:val="both"/>
-      </w:pPr>
-      <w:r>
-        <w:t xml:space="preserve">Der Name des Systems </w:t>
-      </w:r>
-      <w:r>
-        <w:t>ist</w:t>
-      </w:r>
-      <w:r>
-        <w:t xml:space="preserve"> zusammengesetzt aus den Begriffen „These“, „Wahl-o-Mat“ und „P</w:t>
-      </w:r>
-      <w:r>
-        <w:t>olonaise</w:t>
-      </w:r>
-      <w:r>
-        <w:t xml:space="preserve">“. Damit soll verdeutlicht werden, dass sich Wähler mit anderen Wählern über das System anhand von Thesen zusammenschließen und damit den Kandidaten </w:t>
-      </w:r>
-      <w:r>
-        <w:t>eine Übersicht der Wünsche</w:t>
-      </w:r>
-      <w:r>
-        <w:t xml:space="preserve"> und Forderungen</w:t>
-      </w:r>
-      <w:r>
-        <w:t xml:space="preserve"> der Wähler</w:t>
-      </w:r>
-      <w:r>
-        <w:t xml:space="preserve"> geben können.</w:t>
-      </w:r>
-    </w:p>
-    <w:p/>
-    <w:p>
-      <w:pPr>
-        <w:pStyle w:val="berschrift1"/>
-        <w:rPr>
-          <w:sz w:val="36"/>
-        </w:rPr>
-      </w:pPr>
-      <w:bookmarkStart w:id="36" w:name="_Toc468533014"/>
-      <w:r>
-        <w:rPr>
-          <w:sz w:val="36"/>
-        </w:rPr>
-        <w:t>Domänenrecherche</w:t>
+        <w:rPr>
+          <w:szCs w:val="24"/>
+        </w:rPr>
+      </w:pPr>
+      <w:r>
+        <w:rPr>
+          <w:szCs w:val="24"/>
+        </w:rPr>
+        <w:t xml:space="preserve">Im Folgenden soll zum einen die Domäne der Bundestagswahl und die des </w:t>
+      </w:r>
+      <w:proofErr w:type="spellStart"/>
+      <w:r>
+        <w:rPr>
+          <w:szCs w:val="24"/>
+        </w:rPr>
+        <w:t>Crowdsourcing</w:t>
+      </w:r>
+      <w:proofErr w:type="spellEnd"/>
+      <w:r>
+        <w:rPr>
+          <w:szCs w:val="24"/>
+        </w:rPr>
+        <w:t xml:space="preserve"> erfasst und analysiert werden und zu anderem ein Fazit gezogen werden.</w:t>
+      </w:r>
+      <w:r>
+        <w:rPr>
+          <w:szCs w:val="24"/>
+        </w:rPr>
+        <w:t xml:space="preserve"> </w:t>
+      </w:r>
+    </w:p>
+    <w:p>
+      <w:pPr>
+        <w:rPr>
+          <w:sz w:val="24"/>
+          <w:szCs w:val="24"/>
+        </w:rPr>
+      </w:pPr>
+    </w:p>
+    <w:p>
+      <w:pPr>
+        <w:pStyle w:val="berschrift3"/>
+      </w:pPr>
+      <w:bookmarkStart w:id="36" w:name="_Toc468533015"/>
+      <w:r>
+        <w:t>Domäne Bundestagswahl</w:t>
       </w:r>
       <w:bookmarkEnd w:id="36"/>
-    </w:p>
-    <w:p>
-      <w:pPr>
-        <w:jc w:val="both"/>
-        <w:rPr>
-          <w:szCs w:val="24"/>
-        </w:rPr>
-      </w:pPr>
-      <w:r>
-        <w:rPr>
-          <w:szCs w:val="24"/>
-        </w:rPr>
-        <w:t xml:space="preserve">Im Folgenden soll zum einen die Domäne der Bundestagswahl und die des </w:t>
-      </w:r>
-      <w:proofErr w:type="spellStart"/>
-      <w:r>
-        <w:rPr>
-          <w:szCs w:val="24"/>
-        </w:rPr>
-        <w:t>Crowdsourcing</w:t>
-      </w:r>
-      <w:proofErr w:type="spellEnd"/>
-      <w:r>
-        <w:rPr>
-          <w:szCs w:val="24"/>
-        </w:rPr>
-        <w:t xml:space="preserve"> erfasst und analysiert werden und zu anderem ein Fazit gezogen werden.</w:t>
-      </w:r>
-      <w:r>
-        <w:rPr>
-          <w:szCs w:val="24"/>
-        </w:rPr>
-        <w:t xml:space="preserve"> </w:t>
-      </w:r>
-    </w:p>
-    <w:p>
-      <w:pPr>
-        <w:rPr>
-          <w:sz w:val="24"/>
-          <w:szCs w:val="24"/>
-        </w:rPr>
-      </w:pPr>
-    </w:p>
-    <w:p>
-      <w:pPr>
-        <w:pStyle w:val="berschrift3"/>
-      </w:pPr>
-      <w:bookmarkStart w:id="37" w:name="_Toc468533015"/>
-      <w:r>
-        <w:t>Domäne Bundestagswahl</w:t>
-      </w:r>
-      <w:bookmarkEnd w:id="37"/>
     </w:p>
     <w:p>
       <w:pPr>
@@ -9100,7 +9098,7 @@
         <w:pStyle w:val="berschrift3"/>
         <w:jc w:val="both"/>
       </w:pPr>
-      <w:bookmarkStart w:id="38" w:name="_Toc468533016"/>
+      <w:bookmarkStart w:id="37" w:name="_Toc468533016"/>
       <w:r>
         <w:t xml:space="preserve">Domäne </w:t>
       </w:r>
@@ -9108,7 +9106,7 @@
       <w:r>
         <w:t>Crowdsourcing</w:t>
       </w:r>
-      <w:bookmarkEnd w:id="38"/>
+      <w:bookmarkEnd w:id="37"/>
       <w:proofErr w:type="spellEnd"/>
     </w:p>
     <w:p>
@@ -9288,11 +9286,11 @@
         <w:pStyle w:val="berschrift3"/>
         <w:jc w:val="both"/>
       </w:pPr>
-      <w:bookmarkStart w:id="39" w:name="_Toc468533017"/>
+      <w:bookmarkStart w:id="38" w:name="_Toc468533017"/>
       <w:r>
         <w:t>Fazit der Domänenrecherche</w:t>
       </w:r>
-      <w:bookmarkEnd w:id="39"/>
+      <w:bookmarkEnd w:id="38"/>
     </w:p>
     <w:p>
       <w:pPr>
@@ -9476,7 +9474,7 @@
           <w:sz w:val="36"/>
         </w:rPr>
       </w:pPr>
-      <w:bookmarkStart w:id="40" w:name="_Toc468533018"/>
+      <w:bookmarkStart w:id="39" w:name="_Toc468533018"/>
       <w:r>
         <w:rPr>
           <w:sz w:val="36"/>
@@ -9484,7 +9482,7 @@
         <w:lastRenderedPageBreak/>
         <w:t>Marktrecherche</w:t>
       </w:r>
-      <w:bookmarkEnd w:id="40"/>
+      <w:bookmarkEnd w:id="39"/>
     </w:p>
     <w:p>
       <w:pPr>
@@ -9568,80 +9566,80 @@
       <w:pPr>
         <w:pStyle w:val="berschrift3"/>
       </w:pPr>
-      <w:bookmarkStart w:id="41" w:name="_Toc468533019"/>
+      <w:bookmarkStart w:id="40" w:name="_Toc468533019"/>
       <w:r>
         <w:t>Fazit</w:t>
       </w:r>
       <w:r>
         <w:t xml:space="preserve"> der Marktrecherche</w:t>
       </w:r>
+      <w:bookmarkEnd w:id="40"/>
+    </w:p>
+    <w:p>
+      <w:pPr>
+        <w:jc w:val="both"/>
+        <w:rPr>
+          <w:szCs w:val="24"/>
+        </w:rPr>
+      </w:pPr>
+      <w:r>
+        <w:rPr>
+          <w:szCs w:val="24"/>
+        </w:rPr>
+        <w:t>Zusammengefasst kann anhand der Marktrecherche kein Konkurrenzprodukt identifiziert werden, welches den Wähler</w:t>
+      </w:r>
+      <w:r>
+        <w:rPr>
+          <w:szCs w:val="24"/>
+        </w:rPr>
+        <w:t>n</w:t>
+      </w:r>
+      <w:r>
+        <w:rPr>
+          <w:szCs w:val="24"/>
+        </w:rPr>
+        <w:t xml:space="preserve"> ermöglicht Thesen an alle Direktkandidaten eines Wahlkreises zustellen</w:t>
+      </w:r>
+      <w:r>
+        <w:rPr>
+          <w:szCs w:val="24"/>
+        </w:rPr>
+        <w:t xml:space="preserve"> </w:t>
+      </w:r>
+      <w:r>
+        <w:rPr>
+          <w:szCs w:val="24"/>
+        </w:rPr>
+        <w:t xml:space="preserve">und einen Diskurs über die Thesen und die Begründungen der Kandidaten zu </w:t>
+      </w:r>
+      <w:r>
+        <w:rPr>
+          <w:szCs w:val="24"/>
+        </w:rPr>
+        <w:t xml:space="preserve">diesen Thesen zu </w:t>
+      </w:r>
+      <w:r>
+        <w:rPr>
+          <w:szCs w:val="24"/>
+        </w:rPr>
+        <w:t>führen. Außerdem sind die beschriebenen Konkurrenzprodukte erst wenige Monate oder Wochen vor der Wahl den Wählern zugänglich, wodurch den Wählern weniger Zeit zur Verfügung steht sich mit den Positionen der Kandidaten oder Parteien auseinander zu setzen.</w:t>
+      </w:r>
+    </w:p>
+    <w:p>
+      <w:pPr>
+        <w:pStyle w:val="berschrift1"/>
+        <w:rPr>
+          <w:sz w:val="36"/>
+        </w:rPr>
+      </w:pPr>
+      <w:bookmarkStart w:id="41" w:name="_Toc468533020"/>
+      <w:r>
+        <w:rPr>
+          <w:sz w:val="36"/>
+        </w:rPr>
+        <w:t>Alleinstellungsmerkmale</w:t>
+      </w:r>
       <w:bookmarkEnd w:id="41"/>
-    </w:p>
-    <w:p>
-      <w:pPr>
-        <w:jc w:val="both"/>
-        <w:rPr>
-          <w:szCs w:val="24"/>
-        </w:rPr>
-      </w:pPr>
-      <w:r>
-        <w:rPr>
-          <w:szCs w:val="24"/>
-        </w:rPr>
-        <w:t>Zusammengefasst kann anhand der Marktrecherche kein Konkurrenzprodukt identifiziert werden, welches den Wähler</w:t>
-      </w:r>
-      <w:r>
-        <w:rPr>
-          <w:szCs w:val="24"/>
-        </w:rPr>
-        <w:t>n</w:t>
-      </w:r>
-      <w:r>
-        <w:rPr>
-          <w:szCs w:val="24"/>
-        </w:rPr>
-        <w:t xml:space="preserve"> ermöglicht Thesen an alle Direktkandidaten eines Wahlkreises zustellen</w:t>
-      </w:r>
-      <w:r>
-        <w:rPr>
-          <w:szCs w:val="24"/>
-        </w:rPr>
-        <w:t xml:space="preserve"> </w:t>
-      </w:r>
-      <w:r>
-        <w:rPr>
-          <w:szCs w:val="24"/>
-        </w:rPr>
-        <w:t xml:space="preserve">und einen Diskurs über die Thesen und die Begründungen der Kandidaten zu </w:t>
-      </w:r>
-      <w:r>
-        <w:rPr>
-          <w:szCs w:val="24"/>
-        </w:rPr>
-        <w:t xml:space="preserve">diesen Thesen zu </w:t>
-      </w:r>
-      <w:r>
-        <w:rPr>
-          <w:szCs w:val="24"/>
-        </w:rPr>
-        <w:t>führen. Außerdem sind die beschriebenen Konkurrenzprodukte erst wenige Monate oder Wochen vor der Wahl den Wählern zugänglich, wodurch den Wählern weniger Zeit zur Verfügung steht sich mit den Positionen der Kandidaten oder Parteien auseinander zu setzen.</w:t>
-      </w:r>
-    </w:p>
-    <w:p>
-      <w:pPr>
-        <w:pStyle w:val="berschrift1"/>
-        <w:rPr>
-          <w:sz w:val="36"/>
-        </w:rPr>
-      </w:pPr>
-      <w:bookmarkStart w:id="42" w:name="_Toc468533020"/>
-      <w:r>
-        <w:rPr>
-          <w:sz w:val="36"/>
-        </w:rPr>
-        <w:t>Alleinstellungsmerkmale</w:t>
-      </w:r>
-      <w:bookmarkEnd w:id="42"/>
     </w:p>
     <w:p>
       <w:pPr>
@@ -9656,101 +9654,186 @@
         <w:pStyle w:val="berschrift3"/>
         <w:jc w:val="both"/>
       </w:pPr>
-      <w:bookmarkStart w:id="43" w:name="_Toc465345952"/>
-      <w:bookmarkStart w:id="44" w:name="_Toc465440673"/>
-      <w:bookmarkStart w:id="45" w:name="_Toc468533021"/>
+      <w:bookmarkStart w:id="42" w:name="_Toc465345952"/>
+      <w:bookmarkStart w:id="43" w:name="_Toc465440673"/>
+      <w:bookmarkStart w:id="44" w:name="_Toc468533021"/>
       <w:r>
         <w:t>Benutzer haben die Möglichkeit eigene Thesen zu formulieren und diese den Kandidaten eines Wahlkreises zu stellen</w:t>
       </w:r>
+      <w:bookmarkEnd w:id="42"/>
+      <w:r>
+        <w:t>, sodass die Kandidaten eine Stellung (pro/neutral/contra) dazu einnehmen können.</w:t>
+      </w:r>
       <w:bookmarkEnd w:id="43"/>
-      <w:r>
-        <w:t>, sodass die Kandidaten eine Stellung (pro/neutral/contra) dazu einnehmen können.</w:t>
-      </w:r>
       <w:bookmarkEnd w:id="44"/>
+    </w:p>
+    <w:p>
+      <w:pPr>
+        <w:jc w:val="both"/>
+      </w:pPr>
+    </w:p>
+    <w:p>
+      <w:pPr>
+        <w:jc w:val="both"/>
+      </w:pPr>
+      <w:r>
+        <w:t>Eigene Thesen zu formulieren, ist eine Form der freien Meinungsäußerung</w:t>
+      </w:r>
+      <w:r>
+        <w:t>, welche den politischen Diskurs und damit auch die Demokratie fördert. Nur durch redaktionelle vorgefertigte Thesen können viele Themen, welche</w:t>
+      </w:r>
+      <w:r>
+        <w:t xml:space="preserve"> den Wählern wichtig sind,</w:t>
+      </w:r>
+      <w:r>
+        <w:t xml:space="preserve"> nicht berücksichtig werden. </w:t>
+      </w:r>
+      <w:r>
+        <w:t>Durch die Formulierung von eigenen Thesen können die Wähler den Kandidaten ihre politischen Wünsche</w:t>
+      </w:r>
+      <w:r>
+        <w:t xml:space="preserve"> und Forderungen</w:t>
+      </w:r>
+      <w:r>
+        <w:t xml:space="preserve"> äußern.</w:t>
+      </w:r>
+      <w:bookmarkStart w:id="45" w:name="_Toc465345953"/>
+      <w:r>
+        <w:t xml:space="preserve"> Anschließend </w:t>
+      </w:r>
+      <w:r>
+        <w:t xml:space="preserve">können </w:t>
+      </w:r>
+      <w:r>
+        <w:t xml:space="preserve">die Wähler die </w:t>
+      </w:r>
+      <w:r>
+        <w:t>The</w:t>
+      </w:r>
+      <w:r>
+        <w:t xml:space="preserve">sen bewerten und das System </w:t>
+      </w:r>
+      <w:r>
+        <w:t>kann</w:t>
+      </w:r>
+      <w:r>
+        <w:t xml:space="preserve"> diese dann nach Beliebtheit </w:t>
+      </w:r>
+      <w:r>
+        <w:t xml:space="preserve">innerhalb einer Kategorie </w:t>
+      </w:r>
+      <w:r>
+        <w:t>sortieren</w:t>
+      </w:r>
       <w:bookmarkEnd w:id="45"/>
+      <w:r>
+        <w:t xml:space="preserve">. Dadurch </w:t>
+      </w:r>
+      <w:r>
+        <w:t xml:space="preserve">bekommen </w:t>
+      </w:r>
+      <w:r>
+        <w:t xml:space="preserve">die </w:t>
+      </w:r>
+      <w:r>
+        <w:t>Kandidaten des Wahlkreises</w:t>
+      </w:r>
+      <w:r>
+        <w:t xml:space="preserve"> einen besseren Überblick auf </w:t>
+      </w:r>
+      <w:r>
+        <w:t xml:space="preserve">diese Forderungen </w:t>
+      </w:r>
+      <w:r>
+        <w:t>und Wünsche der Wähler</w:t>
+      </w:r>
+      <w:r>
+        <w:t>.</w:t>
+      </w:r>
     </w:p>
     <w:p>
       <w:pPr>
         <w:jc w:val="both"/>
       </w:pPr>
+      <w:r>
+        <w:t>Nachdem ein Kandidat eine These beantwortet und seine Antwort begründet</w:t>
+      </w:r>
+      <w:r>
+        <w:t xml:space="preserve"> hat</w:t>
+      </w:r>
+      <w:r>
+        <w:t>, können die Wähler diese Begründung zur These bewerten</w:t>
+      </w:r>
+      <w:r>
+        <w:t xml:space="preserve"> und kommentieren</w:t>
+      </w:r>
+      <w:r>
+        <w:t xml:space="preserve">. </w:t>
+      </w:r>
+      <w:r>
+        <w:t xml:space="preserve">Verschiedene Kandidaten können zwar beispielsweise einer These zustimmen, jedoch aus unterschiedlichen Gründen. Deshalb ist </w:t>
+      </w:r>
+      <w:r>
+        <w:t xml:space="preserve">es </w:t>
+      </w:r>
+      <w:r>
+        <w:t>für die Wähler wichtig bewerten zu können, welche Begründung zu einer These die persönlich bessere ist. Um Diskussionen zu den Begründungen zu ermöglichen, sollten die Wähler auch Kommentare schreiben können.</w:t>
+      </w:r>
     </w:p>
     <w:p>
       <w:pPr>
         <w:jc w:val="both"/>
       </w:pPr>
       <w:r>
-        <w:t>Eigene Thesen zu formulieren, ist eine Form der freien Meinungsäußerung</w:t>
-      </w:r>
-      <w:r>
-        <w:t>, welche den politischen Diskurs und damit auch die Demokratie fördert. Nur durch redaktionelle vorgefertigte Thesen können viele Themen, welche</w:t>
-      </w:r>
-      <w:r>
-        <w:t xml:space="preserve"> den Wählern wichtig sind,</w:t>
-      </w:r>
-      <w:r>
-        <w:t xml:space="preserve"> nicht berücksichtig werden. </w:t>
-      </w:r>
-      <w:r>
-        <w:t>Durch die Formulierung von eigenen Thesen können die Wähler den Kandidaten ihre politischen Wünsche</w:t>
-      </w:r>
-      <w:r>
-        <w:t xml:space="preserve"> und Forderungen</w:t>
-      </w:r>
-      <w:r>
-        <w:t xml:space="preserve"> äußern.</w:t>
-      </w:r>
-      <w:bookmarkStart w:id="46" w:name="_Toc465345953"/>
-      <w:r>
-        <w:t xml:space="preserve"> Anschließend </w:t>
-      </w:r>
-      <w:r>
-        <w:t xml:space="preserve">können </w:t>
-      </w:r>
-      <w:r>
-        <w:t xml:space="preserve">die Wähler die </w:t>
-      </w:r>
-      <w:r>
-        <w:t>The</w:t>
-      </w:r>
-      <w:r>
-        <w:t xml:space="preserve">sen bewerten und das System </w:t>
-      </w:r>
-      <w:r>
-        <w:t>kann</w:t>
-      </w:r>
-      <w:r>
-        <w:t xml:space="preserve"> diese dann nach Beliebtheit </w:t>
-      </w:r>
-      <w:r>
-        <w:t xml:space="preserve">innerhalb einer Kategorie </w:t>
-      </w:r>
-      <w:r>
-        <w:t>sortieren</w:t>
-      </w:r>
-      <w:bookmarkEnd w:id="46"/>
-      <w:r>
-        <w:t xml:space="preserve">. Dadurch </w:t>
-      </w:r>
-      <w:r>
-        <w:t xml:space="preserve">bekommen </w:t>
-      </w:r>
-      <w:r>
-        <w:t xml:space="preserve">die </w:t>
-      </w:r>
-      <w:r>
-        <w:t>Kandidaten des Wahlkreises</w:t>
-      </w:r>
-      <w:r>
-        <w:t xml:space="preserve"> einen besseren Überblick auf </w:t>
-      </w:r>
-      <w:r>
-        <w:t xml:space="preserve">diese Forderungen </w:t>
-      </w:r>
-      <w:r>
-        <w:t>und Wünsche der Wähler</w:t>
-      </w:r>
-      <w:r>
-        <w:t>.</w:t>
+        <w:t xml:space="preserve">Haben die Kandidaten </w:t>
+      </w:r>
+      <w:r>
+        <w:t xml:space="preserve">und der Wähler </w:t>
+      </w:r>
+      <w:r>
+        <w:t xml:space="preserve">Thesen </w:t>
+      </w:r>
+      <w:r>
+        <w:t>mit Pro, Neu</w:t>
+      </w:r>
+      <w:r>
+        <w:t xml:space="preserve">tral oder Contra </w:t>
+      </w:r>
+      <w:r>
+        <w:t xml:space="preserve">beantwortet, vergleicht das System diese Antworten zu den jeweiligen Thesen und </w:t>
+      </w:r>
+      <w:r>
+        <w:t>zeigt dem Wähler die</w:t>
+      </w:r>
+      <w:r>
+        <w:t xml:space="preserve"> Kandidaten </w:t>
+      </w:r>
+      <w:r>
+        <w:t>mit der größten Übereinstimmung</w:t>
+      </w:r>
+      <w:r>
+        <w:t xml:space="preserve">. </w:t>
+      </w:r>
+      <w:r>
+        <w:t>Somit bietet d</w:t>
+      </w:r>
+      <w:r>
+        <w:t xml:space="preserve">as System dem Wähler </w:t>
+      </w:r>
+      <w:r>
+        <w:t xml:space="preserve">eine </w:t>
+      </w:r>
+      <w:r>
+        <w:t>Hilfe</w:t>
+      </w:r>
+      <w:r>
+        <w:t xml:space="preserve"> leichter abwägen zu können, welche Kandidaten seiner</w:t>
+      </w:r>
+      <w:r>
+        <w:t xml:space="preserve"> persönlichen</w:t>
+      </w:r>
+      <w:r>
+        <w:t xml:space="preserve"> Ansicht nahe kommen. </w:t>
       </w:r>
     </w:p>
     <w:p>
@@ -9758,91 +9841,6 @@
         <w:jc w:val="both"/>
       </w:pPr>
       <w:r>
-        <w:t>Nachdem ein Kandidat eine These beantwortet und seine Antwort begründet</w:t>
-      </w:r>
-      <w:r>
-        <w:t xml:space="preserve"> hat</w:t>
-      </w:r>
-      <w:r>
-        <w:t>, können die Wähler diese Begründung zur These bewerten</w:t>
-      </w:r>
-      <w:r>
-        <w:t xml:space="preserve"> und kommentieren</w:t>
-      </w:r>
-      <w:r>
-        <w:t xml:space="preserve">. </w:t>
-      </w:r>
-      <w:r>
-        <w:t xml:space="preserve">Verschiedene Kandidaten können zwar beispielsweise einer These zustimmen, jedoch aus unterschiedlichen Gründen. Deshalb ist </w:t>
-      </w:r>
-      <w:r>
-        <w:t xml:space="preserve">es </w:t>
-      </w:r>
-      <w:r>
-        <w:t>für die Wähler wichtig bewerten zu können, welche Begründung zu einer These die persönlich bessere ist. Um Diskussionen zu den Begründungen zu ermöglichen, sollten die Wähler auch Kommentare schreiben können.</w:t>
-      </w:r>
-    </w:p>
-    <w:p>
-      <w:pPr>
-        <w:jc w:val="both"/>
-      </w:pPr>
-      <w:r>
-        <w:t xml:space="preserve">Haben die Kandidaten </w:t>
-      </w:r>
-      <w:r>
-        <w:t xml:space="preserve">und der Wähler </w:t>
-      </w:r>
-      <w:r>
-        <w:t xml:space="preserve">Thesen </w:t>
-      </w:r>
-      <w:r>
-        <w:t>mit Pro, Neu</w:t>
-      </w:r>
-      <w:r>
-        <w:t xml:space="preserve">tral oder Contra </w:t>
-      </w:r>
-      <w:r>
-        <w:t xml:space="preserve">beantwortet, vergleicht das System diese Antworten zu den jeweiligen Thesen und </w:t>
-      </w:r>
-      <w:r>
-        <w:t>zeigt dem Wähler die</w:t>
-      </w:r>
-      <w:r>
-        <w:t xml:space="preserve"> Kandidaten </w:t>
-      </w:r>
-      <w:r>
-        <w:t>mit der größten Übereinstimmung</w:t>
-      </w:r>
-      <w:r>
-        <w:t xml:space="preserve">. </w:t>
-      </w:r>
-      <w:r>
-        <w:t>Somit bietet d</w:t>
-      </w:r>
-      <w:r>
-        <w:t xml:space="preserve">as System dem Wähler </w:t>
-      </w:r>
-      <w:r>
-        <w:t xml:space="preserve">eine </w:t>
-      </w:r>
-      <w:r>
-        <w:t>Hilfe</w:t>
-      </w:r>
-      <w:r>
-        <w:t xml:space="preserve"> leichter abwägen zu können, welche Kandidaten seiner</w:t>
-      </w:r>
-      <w:r>
-        <w:t xml:space="preserve"> persönlichen</w:t>
-      </w:r>
-      <w:r>
-        <w:t xml:space="preserve"> Ansicht nahe kommen. </w:t>
-      </w:r>
-    </w:p>
-    <w:p>
-      <w:pPr>
-        <w:jc w:val="both"/>
-      </w:pPr>
-      <w:r>
         <w:t>Möchte ein Wähler über neue Information eines Kandidaten oder über bestimmte Thesen in Kenntnis gesetzt werden, k</w:t>
       </w:r>
       <w:r>
@@ -9869,7 +9867,7 @@
           <w:sz w:val="36"/>
         </w:rPr>
       </w:pPr>
-      <w:bookmarkStart w:id="47" w:name="_Toc468533022"/>
+      <w:bookmarkStart w:id="46" w:name="_Toc468533022"/>
       <w:r>
         <w:rPr>
           <w:sz w:val="36"/>
@@ -9877,7 +9875,7 @@
         <w:lastRenderedPageBreak/>
         <w:t>Zielhierarchie</w:t>
       </w:r>
-      <w:bookmarkEnd w:id="47"/>
+      <w:bookmarkEnd w:id="46"/>
     </w:p>
     <w:p>
       <w:pPr>
@@ -9953,15 +9951,15 @@
         <w:pStyle w:val="berschrift3"/>
         <w:jc w:val="both"/>
       </w:pPr>
-      <w:bookmarkStart w:id="48" w:name="_Toc465345958"/>
-      <w:bookmarkStart w:id="49" w:name="_Toc465440675"/>
-      <w:bookmarkStart w:id="50" w:name="_Toc468533023"/>
+      <w:bookmarkStart w:id="47" w:name="_Toc465345958"/>
+      <w:bookmarkStart w:id="48" w:name="_Toc465440675"/>
+      <w:bookmarkStart w:id="49" w:name="_Toc468533023"/>
       <w:r>
         <w:t>Strategisches Ziel</w:t>
       </w:r>
+      <w:bookmarkEnd w:id="47"/>
       <w:bookmarkEnd w:id="48"/>
       <w:bookmarkEnd w:id="49"/>
-      <w:bookmarkEnd w:id="50"/>
       <w:r>
         <w:t xml:space="preserve"> </w:t>
       </w:r>
@@ -9978,7 +9976,7 @@
       <w:r>
         <w:t>Die Kommunikation zwischen Wähler und Kandidaten soll in Bezug auf den aktuellen Zustand verbessert werden.</w:t>
       </w:r>
-      <w:bookmarkStart w:id="51" w:name="_Toc465345959"/>
+      <w:bookmarkStart w:id="50" w:name="_Toc465345959"/>
     </w:p>
     <w:p>
       <w:pPr>
@@ -9986,14 +9984,14 @@
         <w:ind w:firstLine="360"/>
         <w:jc w:val="both"/>
       </w:pPr>
-      <w:bookmarkStart w:id="52" w:name="_Toc465440676"/>
-      <w:bookmarkStart w:id="53" w:name="_Toc468533024"/>
+      <w:bookmarkStart w:id="51" w:name="_Toc465440676"/>
+      <w:bookmarkStart w:id="52" w:name="_Toc468533024"/>
       <w:r>
         <w:t>Taktisches Ziel</w:t>
       </w:r>
+      <w:bookmarkEnd w:id="50"/>
       <w:bookmarkEnd w:id="51"/>
       <w:bookmarkEnd w:id="52"/>
-      <w:bookmarkEnd w:id="53"/>
     </w:p>
     <w:p>
       <w:pPr>
@@ -10074,13 +10072,13 @@
           <w:szCs w:val="22"/>
         </w:rPr>
       </w:pPr>
-      <w:bookmarkStart w:id="54" w:name="_Toc465440677"/>
-      <w:bookmarkStart w:id="55" w:name="_Toc468533025"/>
+      <w:bookmarkStart w:id="53" w:name="_Toc465440677"/>
+      <w:bookmarkStart w:id="54" w:name="_Toc468533025"/>
       <w:r>
         <w:t>Operatives Ziel</w:t>
       </w:r>
+      <w:bookmarkEnd w:id="53"/>
       <w:bookmarkEnd w:id="54"/>
-      <w:bookmarkEnd w:id="55"/>
       <w:r>
         <w:t xml:space="preserve"> </w:t>
       </w:r>
@@ -10562,7 +10560,7 @@
           <w:sz w:val="36"/>
         </w:rPr>
       </w:pPr>
-      <w:bookmarkStart w:id="56" w:name="_Toc468533026"/>
+      <w:bookmarkStart w:id="55" w:name="_Toc468533026"/>
       <w:r>
         <w:rPr>
           <w:sz w:val="36"/>
@@ -10576,15 +10574,65 @@
         </w:rPr>
         <w:t>der Mensch Computer Interaktion</w:t>
       </w:r>
+      <w:bookmarkEnd w:id="55"/>
+    </w:p>
+    <w:p>
+      <w:pPr>
+        <w:pStyle w:val="berschrift3"/>
+      </w:pPr>
+      <w:bookmarkStart w:id="56" w:name="_Toc468533027"/>
+      <w:r>
+        <w:t>Auswahl des Design-Prinzips und des Vorgehensmodell</w:t>
+      </w:r>
       <w:bookmarkEnd w:id="56"/>
     </w:p>
     <w:p>
       <w:pPr>
+        <w:jc w:val="both"/>
+        <w:rPr>
+          <w:szCs w:val="24"/>
+        </w:rPr>
+      </w:pPr>
+      <w:r>
+        <w:rPr>
+          <w:szCs w:val="24"/>
+        </w:rPr>
+        <w:t xml:space="preserve">Im Folgenden wird zuerst ein Design-Prinzip festgelegt, </w:t>
+      </w:r>
+      <w:r>
+        <w:rPr>
+          <w:szCs w:val="24"/>
+        </w:rPr>
+        <w:t>auf dessen Basis</w:t>
+      </w:r>
+      <w:r>
+        <w:rPr>
+          <w:szCs w:val="24"/>
+        </w:rPr>
+        <w:t xml:space="preserve"> ein geeignetes Vorgehensmodell aus der Mensch-Computer-Interaktion ausgewählt wird, sodass eine angemessene Umsetzung des Projektes sichergestellt werden kann.</w:t>
+      </w:r>
+    </w:p>
+    <w:p>
+      <w:pPr>
+        <w:rPr>
+          <w:sz w:val="24"/>
+          <w:szCs w:val="24"/>
+        </w:rPr>
+      </w:pPr>
+    </w:p>
+    <w:p>
+      <w:pPr>
         <w:pStyle w:val="berschrift3"/>
       </w:pPr>
-      <w:bookmarkStart w:id="57" w:name="_Toc468533027"/>
-      <w:r>
-        <w:t>Auswahl des Design-Prinzips und des Vorgehensmodell</w:t>
+      <w:bookmarkStart w:id="57" w:name="_Toc468533028"/>
+      <w:r>
+        <w:t xml:space="preserve">Auswahl des </w:t>
+      </w:r>
+      <w:r>
+        <w:t>Design-Prinzip</w:t>
+      </w:r>
+      <w:r>
+        <w:t>s</w:t>
       </w:r>
       <w:bookmarkEnd w:id="57"/>
     </w:p>
@@ -10599,162 +10647,112 @@
         <w:rPr>
           <w:szCs w:val="24"/>
         </w:rPr>
-        <w:t xml:space="preserve">Im Folgenden wird zuerst ein Design-Prinzip festgelegt, </w:t>
-      </w:r>
-      <w:r>
-        <w:rPr>
-          <w:szCs w:val="24"/>
-        </w:rPr>
-        <w:t>auf dessen Basis</w:t>
-      </w:r>
-      <w:r>
-        <w:rPr>
-          <w:szCs w:val="24"/>
-        </w:rPr>
-        <w:t xml:space="preserve"> ein geeignetes Vorgehensmodell aus der Mensch-Computer-Interaktion ausgewählt wird, sodass eine angemessene Umsetzung des Projektes sichergestellt werden kann.</w:t>
-      </w:r>
-    </w:p>
-    <w:p>
-      <w:pPr>
+        <w:t xml:space="preserve">Bei den Design-Prinzipien muss zwischen dem Design-Prinzip „User </w:t>
+      </w:r>
+      <w:proofErr w:type="spellStart"/>
+      <w:r>
+        <w:rPr>
+          <w:szCs w:val="24"/>
+        </w:rPr>
+        <w:t>centered</w:t>
+      </w:r>
+      <w:proofErr w:type="spellEnd"/>
+      <w:r>
+        <w:rPr>
+          <w:szCs w:val="24"/>
+        </w:rPr>
+        <w:t xml:space="preserve"> design“ und dem „</w:t>
+      </w:r>
+      <w:proofErr w:type="spellStart"/>
+      <w:r>
+        <w:rPr>
+          <w:szCs w:val="24"/>
+        </w:rPr>
+        <w:t>Usage</w:t>
+      </w:r>
+      <w:proofErr w:type="spellEnd"/>
+      <w:r>
+        <w:rPr>
+          <w:szCs w:val="24"/>
+        </w:rPr>
+        <w:t xml:space="preserve"> </w:t>
+      </w:r>
+      <w:proofErr w:type="spellStart"/>
+      <w:r>
+        <w:rPr>
+          <w:szCs w:val="24"/>
+        </w:rPr>
+        <w:t>centered</w:t>
+      </w:r>
+      <w:proofErr w:type="spellEnd"/>
+      <w:r>
+        <w:rPr>
+          <w:szCs w:val="24"/>
+        </w:rPr>
+        <w:t xml:space="preserve"> design“ entschieden werden.</w:t>
+      </w:r>
+    </w:p>
+    <w:p>
+      <w:pPr>
+        <w:jc w:val="both"/>
         <w:rPr>
           <w:sz w:val="24"/>
           <w:szCs w:val="24"/>
         </w:rPr>
       </w:pPr>
+      <w:r>
+        <w:rPr>
+          <w:szCs w:val="24"/>
+        </w:rPr>
+        <w:t xml:space="preserve">Für das Projekt wird das Design-Prinzip „User </w:t>
+      </w:r>
+      <w:proofErr w:type="spellStart"/>
+      <w:r>
+        <w:rPr>
+          <w:szCs w:val="24"/>
+        </w:rPr>
+        <w:t>centered</w:t>
+      </w:r>
+      <w:proofErr w:type="spellEnd"/>
+      <w:r>
+        <w:rPr>
+          <w:szCs w:val="24"/>
+        </w:rPr>
+        <w:t xml:space="preserve"> design“ ausgewählt, da die Stakeholder hinsichtlich ihrer Eigenschaften bestimmte Anforderungen an das System stellen. Bezogen auf das Projekt ist es wichtig die Aufgaben, Ziele und den Nutzungskontext des Benutzers zu erfassen um die Gebrauchstauglichkeit des Systems für die Benutzer zu gewährleisten. Der Benutzer sollte bei dem Gebrauch des Systems intuitiv wissen</w:t>
+      </w:r>
+      <w:r>
+        <w:rPr>
+          <w:szCs w:val="24"/>
+        </w:rPr>
+        <w:t>,</w:t>
+      </w:r>
+      <w:r>
+        <w:rPr>
+          <w:szCs w:val="24"/>
+        </w:rPr>
+        <w:t xml:space="preserve"> wie er neue Thesen veröffentlichen kann, die Begründungen der Kandidaten bewerten kann und seine Ansichten mit den Positionen der Kandidaten vergleichen kann. </w:t>
+      </w:r>
+    </w:p>
+    <w:p>
+      <w:pPr>
+        <w:rPr>
+          <w:sz w:val="24"/>
+          <w:szCs w:val="24"/>
+        </w:rPr>
+      </w:pPr>
     </w:p>
     <w:p>
       <w:pPr>
         <w:pStyle w:val="berschrift3"/>
       </w:pPr>
-      <w:bookmarkStart w:id="58" w:name="_Toc468533028"/>
+      <w:bookmarkStart w:id="58" w:name="_Toc468533029"/>
       <w:r>
         <w:t xml:space="preserve">Auswahl des </w:t>
       </w:r>
       <w:r>
-        <w:t>Design-Prinzip</w:t>
-      </w:r>
-      <w:r>
-        <w:t>s</w:t>
+        <w:t>Vorgehensmodell</w:t>
       </w:r>
       <w:bookmarkEnd w:id="58"/>
-    </w:p>
-    <w:p>
-      <w:pPr>
-        <w:jc w:val="both"/>
-        <w:rPr>
-          <w:szCs w:val="24"/>
-        </w:rPr>
-      </w:pPr>
-      <w:r>
-        <w:rPr>
-          <w:szCs w:val="24"/>
-        </w:rPr>
-        <w:t xml:space="preserve">Bei den Design-Prinzipien muss zwischen dem Design-Prinzip „User </w:t>
-      </w:r>
-      <w:proofErr w:type="spellStart"/>
-      <w:r>
-        <w:rPr>
-          <w:szCs w:val="24"/>
-        </w:rPr>
-        <w:t>centered</w:t>
-      </w:r>
-      <w:proofErr w:type="spellEnd"/>
-      <w:r>
-        <w:rPr>
-          <w:szCs w:val="24"/>
-        </w:rPr>
-        <w:t xml:space="preserve"> design“ und dem „</w:t>
-      </w:r>
-      <w:proofErr w:type="spellStart"/>
-      <w:r>
-        <w:rPr>
-          <w:szCs w:val="24"/>
-        </w:rPr>
-        <w:t>Usage</w:t>
-      </w:r>
-      <w:proofErr w:type="spellEnd"/>
-      <w:r>
-        <w:rPr>
-          <w:szCs w:val="24"/>
-        </w:rPr>
-        <w:t xml:space="preserve"> </w:t>
-      </w:r>
-      <w:proofErr w:type="spellStart"/>
-      <w:r>
-        <w:rPr>
-          <w:szCs w:val="24"/>
-        </w:rPr>
-        <w:t>centered</w:t>
-      </w:r>
-      <w:proofErr w:type="spellEnd"/>
-      <w:r>
-        <w:rPr>
-          <w:szCs w:val="24"/>
-        </w:rPr>
-        <w:t xml:space="preserve"> design“ entschieden werden.</w:t>
-      </w:r>
-    </w:p>
-    <w:p>
-      <w:pPr>
-        <w:jc w:val="both"/>
-        <w:rPr>
-          <w:sz w:val="24"/>
-          <w:szCs w:val="24"/>
-        </w:rPr>
-      </w:pPr>
-      <w:r>
-        <w:rPr>
-          <w:szCs w:val="24"/>
-        </w:rPr>
-        <w:t xml:space="preserve">Für das Projekt wird das Design-Prinzip „User </w:t>
-      </w:r>
-      <w:proofErr w:type="spellStart"/>
-      <w:r>
-        <w:rPr>
-          <w:szCs w:val="24"/>
-        </w:rPr>
-        <w:t>centered</w:t>
-      </w:r>
-      <w:proofErr w:type="spellEnd"/>
-      <w:r>
-        <w:rPr>
-          <w:szCs w:val="24"/>
-        </w:rPr>
-        <w:t xml:space="preserve"> design“ ausgewählt, da die Stakeholder hinsichtlich ihrer Eigenschaften bestimmte Anforderungen an das System stellen. Bezogen auf das Projekt ist es wichtig die Aufgaben, Ziele und den Nutzungskontext des Benutzers zu erfassen um die Gebrauchstauglichkeit des Systems für die Benutzer zu gewährleisten. Der Benutzer sollte bei dem Gebrauch des Systems intuitiv wissen</w:t>
-      </w:r>
-      <w:r>
-        <w:rPr>
-          <w:szCs w:val="24"/>
-        </w:rPr>
-        <w:t>,</w:t>
-      </w:r>
-      <w:r>
-        <w:rPr>
-          <w:szCs w:val="24"/>
-        </w:rPr>
-        <w:t xml:space="preserve"> wie er neue Thesen veröffentlichen kann, die Begründungen der Kandidaten bewerten kann und seine Ansichten mit den Positionen der Kandidaten vergleichen kann. </w:t>
-      </w:r>
-    </w:p>
-    <w:p>
-      <w:pPr>
-        <w:rPr>
-          <w:sz w:val="24"/>
-          <w:szCs w:val="24"/>
-        </w:rPr>
-      </w:pPr>
-    </w:p>
-    <w:p>
-      <w:pPr>
-        <w:pStyle w:val="berschrift3"/>
-      </w:pPr>
-      <w:bookmarkStart w:id="59" w:name="_Toc468533029"/>
-      <w:r>
-        <w:t xml:space="preserve">Auswahl des </w:t>
-      </w:r>
-      <w:r>
-        <w:t>Vorgehensmodell</w:t>
-      </w:r>
-      <w:bookmarkEnd w:id="59"/>
     </w:p>
     <w:p>
       <w:pPr>
@@ -11139,7 +11137,7 @@
           <w:szCs w:val="32"/>
         </w:rPr>
       </w:pPr>
-      <w:bookmarkStart w:id="60" w:name="_Toc468533030"/>
+      <w:bookmarkStart w:id="59" w:name="_Toc468533030"/>
       <w:r>
         <w:rPr>
           <w:rFonts w:ascii="Calibri Light" w:eastAsia="Times New Roman" w:hAnsi="Calibri Light" w:cs="Times New Roman"/>
@@ -11170,7 +11168,7 @@
         </w:rPr>
         <w:t>“</w:t>
       </w:r>
-      <w:bookmarkEnd w:id="60"/>
+      <w:bookmarkEnd w:id="59"/>
     </w:p>
     <w:p>
       <w:pPr>
@@ -11199,7 +11197,7 @@
           <w:lang w:val="en-US"/>
         </w:rPr>
       </w:pPr>
-      <w:bookmarkStart w:id="61" w:name="_Toc468533031"/>
+      <w:bookmarkStart w:id="60" w:name="_Toc468533031"/>
       <w:r>
         <w:rPr>
           <w:rFonts w:ascii="Calibri Light" w:eastAsia="Times New Roman" w:hAnsi="Calibri Light" w:cs="Times New Roman"/>
@@ -11210,7 +11208,7 @@
         </w:rPr>
         <w:t>Phase 1: Requirement-Analysis</w:t>
       </w:r>
-      <w:bookmarkEnd w:id="61"/>
+      <w:bookmarkEnd w:id="60"/>
     </w:p>
     <w:p>
       <w:pPr>
@@ -11219,7 +11217,7 @@
         <w:spacing w:before="240" w:after="0"/>
         <w:outlineLvl w:val="0"/>
       </w:pPr>
-      <w:bookmarkStart w:id="62" w:name="_Toc468533032"/>
+      <w:bookmarkStart w:id="61" w:name="_Toc468533032"/>
       <w:r>
         <w:rPr>
           <w:rFonts w:ascii="Calibri" w:eastAsia="Calibri" w:hAnsi="Calibri" w:cs="Times New Roman"/>
@@ -11274,7 +11272,7 @@
           </wp:inline>
         </w:drawing>
       </w:r>
-      <w:bookmarkEnd w:id="62"/>
+      <w:bookmarkEnd w:id="61"/>
     </w:p>
     <w:p>
       <w:pPr>
@@ -11327,7 +11325,7 @@
           <w:szCs w:val="24"/>
         </w:rPr>
       </w:pPr>
-      <w:bookmarkStart w:id="63" w:name="_Toc468533033"/>
+      <w:bookmarkStart w:id="62" w:name="_Toc468533033"/>
       <w:r>
         <w:rPr>
           <w:rFonts w:asciiTheme="majorHAnsi" w:eastAsiaTheme="majorEastAsia" w:hAnsiTheme="majorHAnsi" w:cstheme="majorBidi"/>
@@ -11337,7 +11335,7 @@
         </w:rPr>
         <w:t>Stakeholder Analyse</w:t>
       </w:r>
-      <w:bookmarkEnd w:id="63"/>
+      <w:bookmarkEnd w:id="62"/>
       <w:r>
         <w:rPr>
           <w:rFonts w:asciiTheme="majorHAnsi" w:eastAsiaTheme="majorEastAsia" w:hAnsiTheme="majorHAnsi" w:cstheme="majorBidi"/>
@@ -11975,7 +11973,7 @@
           <w:szCs w:val="24"/>
         </w:rPr>
       </w:pPr>
-      <w:bookmarkStart w:id="64" w:name="_Toc468533034"/>
+      <w:bookmarkStart w:id="63" w:name="_Toc468533034"/>
       <w:r>
         <w:rPr>
           <w:rFonts w:asciiTheme="majorHAnsi" w:eastAsiaTheme="majorEastAsia" w:hAnsiTheme="majorHAnsi" w:cstheme="majorBidi"/>
@@ -11985,7 +11983,7 @@
         </w:rPr>
         <w:t>Benutzermodellierung</w:t>
       </w:r>
-      <w:bookmarkEnd w:id="64"/>
+      <w:bookmarkEnd w:id="63"/>
     </w:p>
     <w:p>
       <w:r>
@@ -12006,7 +12004,10 @@
         <w:t>“ angemessene Merkmale der Stakeholder auf Basis der Zielsetzung des Projekts ermittelt werden. Im Anhang auf den Seiten</w:t>
       </w:r>
       <w:r>
-        <w:t xml:space="preserve"> 50</w:t>
+        <w:t xml:space="preserve"> 5</w:t>
+      </w:r>
+      <w:r>
+        <w:t>2</w:t>
       </w:r>
       <w:r>
         <w:rPr>
@@ -12018,7 +12019,13 @@
         <w:rPr>
           <w:color w:val="000000" w:themeColor="text1"/>
         </w:rPr>
-        <w:t>bis 55</w:t>
+        <w:t>bis 5</w:t>
+      </w:r>
+      <w:r>
+        <w:rPr>
+          <w:color w:val="000000" w:themeColor="text1"/>
+        </w:rPr>
+        <w:t>7</w:t>
       </w:r>
       <w:r>
         <w:rPr>
@@ -12527,7 +12534,7 @@
           <w:szCs w:val="32"/>
         </w:rPr>
       </w:pPr>
-      <w:bookmarkStart w:id="65" w:name="_Toc468533035"/>
+      <w:bookmarkStart w:id="64" w:name="_Toc468533035"/>
       <w:r>
         <w:rPr>
           <w:rFonts w:asciiTheme="majorHAnsi" w:eastAsiaTheme="majorEastAsia" w:hAnsiTheme="majorHAnsi" w:cstheme="majorBidi"/>
@@ -12538,7 +12545,7 @@
         <w:lastRenderedPageBreak/>
         <w:t>Anforderungen</w:t>
       </w:r>
-      <w:bookmarkEnd w:id="65"/>
+      <w:bookmarkEnd w:id="64"/>
     </w:p>
     <w:p>
       <w:pPr>
@@ -12577,7 +12584,7 @@
           <w:szCs w:val="24"/>
         </w:rPr>
       </w:pPr>
-      <w:bookmarkStart w:id="66" w:name="_Toc468533036"/>
+      <w:bookmarkStart w:id="65" w:name="_Toc468533036"/>
       <w:r>
         <w:rPr>
           <w:rFonts w:asciiTheme="majorHAnsi" w:eastAsiaTheme="majorEastAsia" w:hAnsiTheme="majorHAnsi" w:cstheme="majorBidi"/>
@@ -12587,7 +12594,7 @@
         </w:rPr>
         <w:t>Funktionale Anforderungen</w:t>
       </w:r>
-      <w:bookmarkEnd w:id="66"/>
+      <w:bookmarkEnd w:id="65"/>
     </w:p>
     <w:p>
       <w:pPr>
@@ -12825,7 +12832,7 @@
           <w:szCs w:val="24"/>
         </w:rPr>
       </w:pPr>
-      <w:bookmarkStart w:id="67" w:name="_Toc468533037"/>
+      <w:bookmarkStart w:id="66" w:name="_Toc468533037"/>
       <w:r>
         <w:rPr>
           <w:rFonts w:asciiTheme="majorHAnsi" w:eastAsiaTheme="majorEastAsia" w:hAnsiTheme="majorHAnsi" w:cstheme="majorBidi"/>
@@ -12835,7 +12842,7 @@
         </w:rPr>
         <w:t>Organisationale Anforderungen</w:t>
       </w:r>
-      <w:bookmarkEnd w:id="67"/>
+      <w:bookmarkEnd w:id="66"/>
     </w:p>
     <w:p>
       <w:pPr>
@@ -12877,7 +12884,7 @@
           <w:szCs w:val="24"/>
         </w:rPr>
       </w:pPr>
-      <w:bookmarkStart w:id="68" w:name="_Toc468533038"/>
+      <w:bookmarkStart w:id="67" w:name="_Toc468533038"/>
       <w:r>
         <w:rPr>
           <w:rFonts w:asciiTheme="majorHAnsi" w:eastAsiaTheme="majorEastAsia" w:hAnsiTheme="majorHAnsi" w:cstheme="majorBidi"/>
@@ -12887,7 +12894,7 @@
         </w:rPr>
         <w:t>Qualitative Anforderungen</w:t>
       </w:r>
-      <w:bookmarkEnd w:id="68"/>
+      <w:bookmarkEnd w:id="67"/>
     </w:p>
     <w:p>
       <w:pPr>
@@ -12975,7 +12982,7 @@
           <w:szCs w:val="24"/>
         </w:rPr>
       </w:pPr>
-      <w:bookmarkStart w:id="69" w:name="_Toc468533039"/>
+      <w:bookmarkStart w:id="68" w:name="_Toc468533039"/>
       <w:r>
         <w:rPr>
           <w:rFonts w:asciiTheme="majorHAnsi" w:eastAsiaTheme="majorEastAsia" w:hAnsiTheme="majorHAnsi" w:cstheme="majorBidi"/>
@@ -12985,7 +12992,7 @@
         </w:rPr>
         <w:t>Anforderungen an die Benutzerschnittstelle</w:t>
       </w:r>
-      <w:bookmarkEnd w:id="69"/>
+      <w:bookmarkEnd w:id="68"/>
     </w:p>
     <w:p>
       <w:pPr>
@@ -13061,7 +13068,7 @@
           <w:szCs w:val="24"/>
         </w:rPr>
       </w:pPr>
-      <w:bookmarkStart w:id="70" w:name="_Toc468533040"/>
+      <w:bookmarkStart w:id="69" w:name="_Toc468533040"/>
       <w:r>
         <w:rPr>
           <w:rFonts w:asciiTheme="majorHAnsi" w:eastAsiaTheme="majorEastAsia" w:hAnsiTheme="majorHAnsi" w:cstheme="majorBidi"/>
@@ -13071,7 +13078,7 @@
         </w:rPr>
         <w:t>Technische Anforderungen</w:t>
       </w:r>
-      <w:bookmarkEnd w:id="70"/>
+      <w:bookmarkEnd w:id="69"/>
     </w:p>
     <w:p>
       <w:pPr>
@@ -13191,7 +13198,7 @@
           <w:szCs w:val="26"/>
         </w:rPr>
       </w:pPr>
-      <w:bookmarkStart w:id="71" w:name="_Toc468533041"/>
+      <w:bookmarkStart w:id="70" w:name="_Toc468533041"/>
       <w:r>
         <w:rPr>
           <w:rFonts w:ascii="Calibri Light" w:eastAsia="Times New Roman" w:hAnsi="Calibri Light" w:cs="Times New Roman"/>
@@ -13202,7 +13209,7 @@
         <w:lastRenderedPageBreak/>
         <w:t>Task-Analysis</w:t>
       </w:r>
-      <w:bookmarkEnd w:id="71"/>
+      <w:bookmarkEnd w:id="70"/>
     </w:p>
     <w:p>
       <w:pPr>
@@ -13273,7 +13280,7 @@
           <w:color w:val="000000" w:themeColor="text1"/>
           <w:szCs w:val="32"/>
         </w:rPr>
-        <w:t>28</w:t>
+        <w:t>30</w:t>
       </w:r>
       <w:r>
         <w:rPr>
@@ -13316,7 +13323,15 @@
           <w:color w:val="000000" w:themeColor="text1"/>
           <w:szCs w:val="32"/>
         </w:rPr>
-        <w:t>56 und 57</w:t>
+        <w:t>5</w:t>
+      </w:r>
+      <w:r>
+        <w:rPr>
+          <w:rFonts w:ascii="Calibri" w:eastAsia="Calibri" w:hAnsi="Calibri" w:cs="Times New Roman"/>
+          <w:color w:val="000000" w:themeColor="text1"/>
+          <w:szCs w:val="32"/>
+        </w:rPr>
+        <w:t>8</w:t>
       </w:r>
       <w:r>
         <w:rPr>
@@ -13354,7 +13369,7 @@
           <w:szCs w:val="26"/>
         </w:rPr>
       </w:pPr>
-      <w:bookmarkStart w:id="72" w:name="_Toc468533042"/>
+      <w:bookmarkStart w:id="71" w:name="_Toc468533042"/>
       <w:r>
         <w:rPr>
           <w:rFonts w:ascii="Calibri Light" w:eastAsia="Times New Roman" w:hAnsi="Calibri Light" w:cs="Times New Roman"/>
@@ -13364,7 +13379,7 @@
         </w:rPr>
         <w:t>Generelle Designprinzipen</w:t>
       </w:r>
-      <w:bookmarkEnd w:id="72"/>
+      <w:bookmarkEnd w:id="71"/>
     </w:p>
     <w:p>
       <w:pPr>
@@ -13428,10 +13443,10 @@
       <w:r>
         <w:rPr>
           <w:rFonts w:ascii="Calibri" w:eastAsia="Calibri" w:hAnsi="Calibri" w:cs="Times New Roman"/>
-          <w:color w:val="FF0000"/>
+          <w:color w:val="000000" w:themeColor="text1"/>
           <w:szCs w:val="32"/>
         </w:rPr>
-        <w:t>XY</w:t>
+        <w:t>60</w:t>
       </w:r>
       <w:r>
         <w:rPr>
@@ -13461,7 +13476,7 @@
           <w:szCs w:val="26"/>
         </w:rPr>
       </w:pPr>
-      <w:bookmarkStart w:id="73" w:name="_Toc468533043"/>
+      <w:bookmarkStart w:id="72" w:name="_Toc468533043"/>
       <w:r>
         <w:rPr>
           <w:rFonts w:ascii="Calibri Light" w:eastAsia="Times New Roman" w:hAnsi="Calibri Light" w:cs="Times New Roman"/>
@@ -13471,7 +13486,7 @@
         </w:rPr>
         <w:t>Möglichkeiten und Einschränkungen der Plattform</w:t>
       </w:r>
-      <w:bookmarkEnd w:id="73"/>
+      <w:bookmarkEnd w:id="72"/>
       <w:r>
         <w:rPr>
           <w:rFonts w:ascii="Calibri Light" w:eastAsia="Times New Roman" w:hAnsi="Calibri Light" w:cs="Times New Roman"/>
@@ -13518,7 +13533,7 @@
           <w:szCs w:val="32"/>
         </w:rPr>
       </w:pPr>
-      <w:bookmarkStart w:id="74" w:name="_Toc468533044"/>
+      <w:bookmarkStart w:id="73" w:name="_Toc468533044"/>
       <w:r>
         <w:rPr>
           <w:rFonts w:ascii="Calibri Light" w:eastAsia="Times New Roman" w:hAnsi="Calibri Light" w:cs="Times New Roman"/>
@@ -13528,7 +13543,7 @@
         </w:rPr>
         <w:t>Usability Goals</w:t>
       </w:r>
-      <w:bookmarkEnd w:id="74"/>
+      <w:bookmarkEnd w:id="73"/>
     </w:p>
     <w:p>
       <w:pPr>
@@ -13605,7 +13620,7 @@
           <w:szCs w:val="26"/>
         </w:rPr>
       </w:pPr>
-      <w:bookmarkStart w:id="75" w:name="_Toc468533045"/>
+      <w:bookmarkStart w:id="74" w:name="_Toc468533045"/>
       <w:r>
         <w:rPr>
           <w:rFonts w:ascii="Calibri Light" w:eastAsia="Times New Roman" w:hAnsi="Calibri Light" w:cs="Times New Roman"/>
@@ -13615,7 +13630,7 @@
         </w:rPr>
         <w:t>Qualitative Usability Goals</w:t>
       </w:r>
-      <w:bookmarkEnd w:id="75"/>
+      <w:bookmarkEnd w:id="74"/>
     </w:p>
     <w:p>
       <w:pPr>
@@ -13693,7 +13708,7 @@
           <w:szCs w:val="26"/>
         </w:rPr>
       </w:pPr>
-      <w:bookmarkStart w:id="76" w:name="_Toc468533046"/>
+      <w:bookmarkStart w:id="75" w:name="_Toc468533046"/>
       <w:r>
         <w:rPr>
           <w:rFonts w:ascii="Calibri Light" w:eastAsia="Times New Roman" w:hAnsi="Calibri Light" w:cs="Times New Roman"/>
@@ -13704,7 +13719,7 @@
         <w:lastRenderedPageBreak/>
         <w:t>Quantitative Usability Goals</w:t>
       </w:r>
-      <w:bookmarkEnd w:id="76"/>
+      <w:bookmarkEnd w:id="75"/>
       <w:r>
         <w:rPr>
           <w:rFonts w:ascii="Calibri Light" w:eastAsia="Times New Roman" w:hAnsi="Calibri Light" w:cs="Times New Roman"/>
@@ -13827,7 +13842,7 @@
           <w:szCs w:val="26"/>
         </w:rPr>
       </w:pPr>
-      <w:bookmarkStart w:id="77" w:name="_Toc468533047"/>
+      <w:bookmarkStart w:id="76" w:name="_Toc468533047"/>
       <w:r>
         <w:rPr>
           <w:rFonts w:ascii="Calibri Light" w:eastAsia="Times New Roman" w:hAnsi="Calibri Light" w:cs="Times New Roman"/>
@@ -13847,7 +13862,7 @@
         </w:rPr>
         <w:t>Styleguide</w:t>
       </w:r>
-      <w:bookmarkEnd w:id="77"/>
+      <w:bookmarkEnd w:id="76"/>
       <w:proofErr w:type="spellEnd"/>
     </w:p>
     <w:p>
@@ -13897,7 +13912,7 @@
           <w:szCs w:val="32"/>
         </w:rPr>
       </w:pPr>
-      <w:bookmarkStart w:id="78" w:name="_Toc468533048"/>
+      <w:bookmarkStart w:id="77" w:name="_Toc468533048"/>
       <w:r>
         <w:rPr>
           <w:rFonts w:ascii="Calibri Light" w:eastAsia="Times New Roman" w:hAnsi="Calibri Light" w:cs="Times New Roman"/>
@@ -13927,7 +13942,7 @@
         </w:rPr>
         <w:t xml:space="preserve"> Development</w:t>
       </w:r>
-      <w:bookmarkEnd w:id="78"/>
+      <w:bookmarkEnd w:id="77"/>
     </w:p>
     <w:p>
       <w:pPr>
@@ -14091,7 +14106,7 @@
           <w:szCs w:val="26"/>
         </w:rPr>
       </w:pPr>
-      <w:bookmarkStart w:id="79" w:name="_Toc468533049"/>
+      <w:bookmarkStart w:id="78" w:name="_Toc468533049"/>
       <w:r>
         <w:rPr>
           <w:rFonts w:ascii="Calibri Light" w:eastAsia="Times New Roman" w:hAnsi="Calibri Light" w:cs="Times New Roman"/>
@@ -14102,7 +14117,7 @@
         <w:lastRenderedPageBreak/>
         <w:t>Level 1 Work Reengineering</w:t>
       </w:r>
-      <w:bookmarkEnd w:id="79"/>
+      <w:bookmarkEnd w:id="78"/>
       <w:r>
         <w:rPr>
           <w:rFonts w:ascii="Calibri Light" w:eastAsia="Times New Roman" w:hAnsi="Calibri Light" w:cs="Times New Roman"/>
@@ -14198,7 +14213,31 @@
         <w:rPr>
           <w:rFonts w:ascii="Calibri" w:eastAsia="Calibri" w:hAnsi="Calibri" w:cs="Times New Roman"/>
         </w:rPr>
-        <w:t>nden System beschreiben sollen und sich im Anhang auf den Seite XY befinden.</w:t>
+        <w:t>nden System beschreiben sollen und sich im Anhang auf den Seite</w:t>
+      </w:r>
+      <w:r>
+        <w:rPr>
+          <w:rFonts w:ascii="Calibri" w:eastAsia="Calibri" w:hAnsi="Calibri" w:cs="Times New Roman"/>
+        </w:rPr>
+        <w:t>n</w:t>
+      </w:r>
+      <w:r>
+        <w:rPr>
+          <w:rFonts w:ascii="Calibri" w:eastAsia="Calibri" w:hAnsi="Calibri" w:cs="Times New Roman"/>
+        </w:rPr>
+        <w:t xml:space="preserve"> </w:t>
+      </w:r>
+      <w:r>
+        <w:rPr>
+          <w:rFonts w:ascii="Calibri" w:eastAsia="Calibri" w:hAnsi="Calibri" w:cs="Times New Roman"/>
+        </w:rPr>
+        <w:t>61-71</w:t>
+      </w:r>
+      <w:r>
+        <w:rPr>
+          <w:rFonts w:ascii="Calibri" w:eastAsia="Calibri" w:hAnsi="Calibri" w:cs="Times New Roman"/>
+        </w:rPr>
+        <w:t xml:space="preserve"> befinden.</w:t>
       </w:r>
       <w:r>
         <w:rPr>
@@ -14482,7 +14521,7 @@
           <w:szCs w:val="26"/>
         </w:rPr>
       </w:pPr>
-      <w:bookmarkStart w:id="80" w:name="_Toc468533050"/>
+      <w:bookmarkStart w:id="79" w:name="_Toc468533050"/>
       <w:r>
         <w:rPr>
           <w:rFonts w:ascii="Calibri Light" w:eastAsia="Times New Roman" w:hAnsi="Calibri Light" w:cs="Times New Roman"/>
@@ -14513,7 +14552,7 @@
         </w:rPr>
         <w:t xml:space="preserve"> Model Design</w:t>
       </w:r>
-      <w:bookmarkEnd w:id="80"/>
+      <w:bookmarkEnd w:id="79"/>
       <w:r>
         <w:rPr>
           <w:rFonts w:ascii="Calibri Light" w:eastAsia="Times New Roman" w:hAnsi="Calibri Light" w:cs="Times New Roman"/>
@@ -15137,7 +15176,7 @@
           <w:szCs w:val="26"/>
         </w:rPr>
       </w:pPr>
-      <w:bookmarkStart w:id="81" w:name="_Toc468533051"/>
+      <w:bookmarkStart w:id="80" w:name="_Toc468533051"/>
       <w:r>
         <w:rPr>
           <w:rFonts w:ascii="Calibri Light" w:eastAsia="Times New Roman" w:hAnsi="Calibri Light" w:cs="Times New Roman"/>
@@ -15148,7 +15187,7 @@
         <w:lastRenderedPageBreak/>
         <w:t>Level 2: Screen Design Standards</w:t>
       </w:r>
-      <w:bookmarkEnd w:id="81"/>
+      <w:bookmarkEnd w:id="80"/>
     </w:p>
     <w:p>
       <w:pPr>
@@ -16521,7 +16560,7 @@
           <w:szCs w:val="26"/>
         </w:rPr>
       </w:pPr>
-      <w:bookmarkStart w:id="82" w:name="_Toc468533052"/>
+      <w:bookmarkStart w:id="81" w:name="_Toc468533052"/>
       <w:r>
         <w:rPr>
           <w:rFonts w:ascii="Calibri Light" w:eastAsia="Times New Roman" w:hAnsi="Calibri Light" w:cs="Times New Roman"/>
@@ -16552,7 +16591,7 @@
         </w:rPr>
         <w:t xml:space="preserve"> User Interface Design</w:t>
       </w:r>
-      <w:bookmarkEnd w:id="82"/>
+      <w:bookmarkEnd w:id="81"/>
     </w:p>
     <w:p>
       <w:pPr>
@@ -16737,7 +16776,7 @@
           <w:szCs w:val="24"/>
         </w:rPr>
       </w:pPr>
-      <w:bookmarkStart w:id="83" w:name="_Toc468533053"/>
+      <w:bookmarkStart w:id="82" w:name="_Toc468533053"/>
       <w:r>
         <w:rPr>
           <w:rFonts w:ascii="Calibri Light" w:eastAsia="Times New Roman" w:hAnsi="Calibri Light" w:cs="Times New Roman"/>
@@ -16756,7 +16795,7 @@
         </w:rPr>
         <w:t xml:space="preserve"> und der Thesenliste</w:t>
       </w:r>
-      <w:bookmarkEnd w:id="83"/>
+      <w:bookmarkEnd w:id="82"/>
     </w:p>
     <w:p>
       <w:pPr>
@@ -17949,7 +17988,7 @@
           <w:szCs w:val="24"/>
         </w:rPr>
       </w:pPr>
-      <w:bookmarkStart w:id="84" w:name="_Toc468533054"/>
+      <w:bookmarkStart w:id="83" w:name="_Toc468533054"/>
       <w:r>
         <w:rPr>
           <w:rFonts w:ascii="Calibri Light" w:eastAsia="Times New Roman" w:hAnsi="Calibri Light" w:cs="Times New Roman"/>
@@ -17959,7 +17998,7 @@
         </w:rPr>
         <w:t>Fazit der Ansicht der Thesen</w:t>
       </w:r>
-      <w:bookmarkEnd w:id="84"/>
+      <w:bookmarkEnd w:id="83"/>
     </w:p>
     <w:p>
       <w:pPr>
@@ -17999,7 +18038,7 @@
           <w:szCs w:val="24"/>
         </w:rPr>
       </w:pPr>
-      <w:bookmarkStart w:id="85" w:name="_Toc468533055"/>
+      <w:bookmarkStart w:id="84" w:name="_Toc468533055"/>
       <w:r>
         <w:rPr>
           <w:rFonts w:ascii="Calibri Light" w:eastAsia="Times New Roman" w:hAnsi="Calibri Light" w:cs="Times New Roman"/>
@@ -18019,7 +18058,7 @@
         </w:rPr>
         <w:t>Ansicht eines Kandidatenprofils</w:t>
       </w:r>
-      <w:bookmarkEnd w:id="85"/>
+      <w:bookmarkEnd w:id="84"/>
     </w:p>
     <w:p>
       <w:pPr>
@@ -19118,7 +19157,7 @@
           <w:color w:val="1F4D78"/>
         </w:rPr>
       </w:pPr>
-      <w:bookmarkStart w:id="86" w:name="_Toc468533056"/>
+      <w:bookmarkStart w:id="85" w:name="_Toc468533056"/>
       <w:r>
         <w:t xml:space="preserve">Fazit </w:t>
       </w:r>
@@ -19136,29 +19175,29 @@
         </w:rPr>
         <w:t>Ansicht eines Kandidatenprofils</w:t>
       </w:r>
+      <w:bookmarkEnd w:id="85"/>
+    </w:p>
+    <w:p>
+      <w:r>
+        <w:t>Die Variante 2 …</w:t>
+      </w:r>
+    </w:p>
+    <w:p/>
+    <w:p>
+      <w:pPr>
+        <w:pStyle w:val="berschrift3"/>
+        <w:rPr>
+          <w:rFonts w:eastAsia="Calibri"/>
+        </w:rPr>
+      </w:pPr>
+      <w:bookmarkStart w:id="86" w:name="_Toc468533057"/>
+      <w:r>
+        <w:rPr>
+          <w:rFonts w:eastAsia="Calibri"/>
+        </w:rPr>
+        <w:t>Ansichten der Kandidatenliste, des Wählerprofils, der Ergebnisliste und der Veröffentlichung von Thesen</w:t>
+      </w:r>
       <w:bookmarkEnd w:id="86"/>
-    </w:p>
-    <w:p>
-      <w:r>
-        <w:t>Die Variante 2 …</w:t>
-      </w:r>
-    </w:p>
-    <w:p/>
-    <w:p>
-      <w:pPr>
-        <w:pStyle w:val="berschrift3"/>
-        <w:rPr>
-          <w:rFonts w:eastAsia="Calibri"/>
-        </w:rPr>
-      </w:pPr>
-      <w:bookmarkStart w:id="87" w:name="_Toc468533057"/>
-      <w:r>
-        <w:rPr>
-          <w:rFonts w:eastAsia="Calibri"/>
-        </w:rPr>
-        <w:t>Ansichten der Kandidatenliste, des Wählerprofils, der Ergebnisliste und der Veröffentlichung von Thesen</w:t>
-      </w:r>
-      <w:bookmarkEnd w:id="87"/>
     </w:p>
     <w:p/>
     <w:p>
@@ -19918,7 +19957,7 @@
       <w:pPr>
         <w:pStyle w:val="berschrift1"/>
       </w:pPr>
-      <w:bookmarkStart w:id="88" w:name="_Toc468533058"/>
+      <w:bookmarkStart w:id="87" w:name="_Toc468533058"/>
       <w:r>
         <w:rPr>
           <w:noProof/>
@@ -20118,163 +20157,178 @@
       <w:r>
         <w:t>Evaluation</w:t>
       </w:r>
+      <w:bookmarkEnd w:id="87"/>
+    </w:p>
+    <w:p/>
+    <w:p>
+      <w:pPr>
+        <w:jc w:val="both"/>
+      </w:pPr>
+      <w:r>
+        <w:t>Im nächsten Schritt wird eine Evaluation auf Basis des User Interface-Prototypen durchgeführt. Es werden zwei Evaluations Methoden angewendet: Zum einen der „</w:t>
+      </w:r>
+      <w:proofErr w:type="spellStart"/>
+      <w:r>
+        <w:t>Cognitive</w:t>
+      </w:r>
+      <w:proofErr w:type="spellEnd"/>
+      <w:r>
+        <w:t xml:space="preserve"> </w:t>
+      </w:r>
+      <w:proofErr w:type="spellStart"/>
+      <w:r>
+        <w:t>Walkthrough</w:t>
+      </w:r>
+      <w:proofErr w:type="spellEnd"/>
+      <w:r>
+        <w:t>“</w:t>
+      </w:r>
+      <w:r>
+        <w:t xml:space="preserve"> (vgl. </w:t>
+      </w:r>
+      <w:proofErr w:type="spellStart"/>
+      <w:r>
+        <w:t>Polson</w:t>
+      </w:r>
+      <w:proofErr w:type="spellEnd"/>
+      <w:r>
+        <w:t xml:space="preserve">, Lewis, </w:t>
+      </w:r>
+      <w:proofErr w:type="spellStart"/>
+      <w:r>
+        <w:t>Rieman</w:t>
+      </w:r>
+      <w:proofErr w:type="spellEnd"/>
+      <w:r>
+        <w:t xml:space="preserve">, &amp; </w:t>
+      </w:r>
+      <w:proofErr w:type="spellStart"/>
+      <w:r>
+        <w:t>Whartson</w:t>
+      </w:r>
+      <w:proofErr w:type="spellEnd"/>
+      <w:r>
+        <w:t>, 1992)</w:t>
+      </w:r>
+      <w:r>
+        <w:t xml:space="preserve"> der den Fokus auf den Benutzer im Umgang mit dem Interface legt und zum anderen die „Heuristische Evaluation“ </w:t>
+      </w:r>
+      <w:r>
+        <w:t>nach Nielsen</w:t>
+      </w:r>
+      <w:r>
+        <w:t xml:space="preserve">. Diese beiden Methoden werden zusammengelegt und jeweils pro </w:t>
+      </w:r>
+      <w:proofErr w:type="spellStart"/>
+      <w:r>
+        <w:t>Use</w:t>
+      </w:r>
+      <w:proofErr w:type="spellEnd"/>
+      <w:r>
+        <w:t xml:space="preserve"> Case angewendet</w:t>
+      </w:r>
+      <w:r>
+        <w:t xml:space="preserve"> (siehe Seite</w:t>
+      </w:r>
+      <w:r>
+        <w:t>n</w:t>
+      </w:r>
+      <w:r>
+        <w:t xml:space="preserve"> </w:t>
+      </w:r>
+      <w:r>
+        <w:rPr>
+          <w:color w:val="000000" w:themeColor="text1"/>
+        </w:rPr>
+        <w:t>72-79</w:t>
+      </w:r>
+      <w:r>
+        <w:t>)</w:t>
+      </w:r>
+      <w:r>
+        <w:t>. Die Tabelle zu den Ergebnissen der Evaluation befindet sich im Anhang</w:t>
+      </w:r>
+      <w:r>
+        <w:t xml:space="preserve"> auf Seite</w:t>
+      </w:r>
+      <w:r>
+        <w:t xml:space="preserve"> </w:t>
+      </w:r>
+      <w:r>
+        <w:rPr>
+          <w:color w:val="000000" w:themeColor="text1"/>
+        </w:rPr>
+        <w:t>80</w:t>
+      </w:r>
+      <w:r>
+        <w:t>.</w:t>
+      </w:r>
+      <w:r>
+        <w:t xml:space="preserve"> </w:t>
+      </w:r>
+      <w:r>
+        <w:t xml:space="preserve">Nachdem die Evaluations Methoden angewendet wurden, werden die Änderungen in der Reihenfolge der wichtigsten Vorgehensschritte umgesetzt. Das User Interface wird anschließend iterativ verbessert und optimiert. </w:t>
+      </w:r>
+    </w:p>
+    <w:p/>
+    <w:p>
+      <w:pPr>
+        <w:pStyle w:val="berschrift1"/>
+      </w:pPr>
+      <w:bookmarkStart w:id="88" w:name="_Toc468533059"/>
+      <w:proofErr w:type="spellStart"/>
+      <w:r>
+        <w:t>Cognitive</w:t>
+      </w:r>
+      <w:proofErr w:type="spellEnd"/>
+      <w:r>
+        <w:t xml:space="preserve"> </w:t>
+      </w:r>
+      <w:proofErr w:type="spellStart"/>
+      <w:r>
+        <w:t>Walkthrough</w:t>
+      </w:r>
       <w:bookmarkEnd w:id="88"/>
-    </w:p>
-    <w:p/>
-    <w:p>
-      <w:pPr>
-        <w:jc w:val="both"/>
-      </w:pPr>
-      <w:r>
-        <w:t>Im nächsten Schritt wird eine Evaluation auf Basis des User Interface-Prototypen durchgeführt. Es werden zwei Evaluations Methoden angewendet: Zum einen der „</w:t>
+      <w:proofErr w:type="spellEnd"/>
+    </w:p>
+    <w:p>
+      <w:pPr>
+        <w:pStyle w:val="berschrift3"/>
+      </w:pPr>
+      <w:bookmarkStart w:id="89" w:name="_Toc468533060"/>
+      <w:r>
+        <w:t>Benutzercharakteristiken</w:t>
+      </w:r>
+      <w:bookmarkEnd w:id="89"/>
+    </w:p>
+    <w:p>
+      <w:r>
+        <w:t xml:space="preserve">Die Stakeholder dieses Systems sind Wähler und Kandidaten. Genauere Informationen liegen in den User </w:t>
       </w:r>
       <w:proofErr w:type="spellStart"/>
       <w:r>
-        <w:t>Cognitive</w:t>
+        <w:t>Profiles</w:t>
       </w:r>
       <w:proofErr w:type="spellEnd"/>
       <w:r>
+        <w:t xml:space="preserve"> vor.</w:t>
+      </w:r>
+      <w:r>
         <w:t xml:space="preserve"> </w:t>
       </w:r>
-      <w:proofErr w:type="spellStart"/>
-      <w:r>
-        <w:t>Walkthrough</w:t>
-      </w:r>
-      <w:proofErr w:type="spellEnd"/>
-      <w:r>
-        <w:t>“</w:t>
-      </w:r>
-      <w:r>
-        <w:t xml:space="preserve"> (vgl. </w:t>
-      </w:r>
-      <w:proofErr w:type="spellStart"/>
-      <w:r>
-        <w:t>Polson</w:t>
-      </w:r>
-      <w:proofErr w:type="spellEnd"/>
-      <w:r>
-        <w:t xml:space="preserve">, Lewis, </w:t>
-      </w:r>
-      <w:proofErr w:type="spellStart"/>
-      <w:r>
-        <w:t>Rieman</w:t>
-      </w:r>
-      <w:proofErr w:type="spellEnd"/>
-      <w:r>
-        <w:t xml:space="preserve">, &amp; </w:t>
-      </w:r>
-      <w:proofErr w:type="spellStart"/>
-      <w:r>
-        <w:t>Whartson</w:t>
-      </w:r>
-      <w:proofErr w:type="spellEnd"/>
-      <w:r>
-        <w:t>, 1992)</w:t>
-      </w:r>
-      <w:r>
-        <w:t xml:space="preserve"> der den Fokus auf den Benutzer im Umgang mit dem Interface legt und zum anderen die „Heuristische Evaluation“ </w:t>
-      </w:r>
-      <w:r>
-        <w:t>nach Nielsen</w:t>
-      </w:r>
-      <w:r>
-        <w:t xml:space="preserve">. Diese beiden Methoden werden zusammengelegt und jeweils pro </w:t>
-      </w:r>
-      <w:proofErr w:type="spellStart"/>
-      <w:r>
-        <w:t>Use</w:t>
-      </w:r>
-      <w:proofErr w:type="spellEnd"/>
-      <w:r>
-        <w:t xml:space="preserve"> Case angewendet</w:t>
-      </w:r>
-      <w:r>
-        <w:t xml:space="preserve"> (siehe Seite </w:t>
-      </w:r>
-      <w:r>
-        <w:rPr>
-          <w:color w:val="FF0000"/>
-        </w:rPr>
-        <w:t>XY</w:t>
-      </w:r>
-      <w:r>
-        <w:t>)</w:t>
-      </w:r>
-      <w:r>
-        <w:t>. Die Tabelle zu den Ergebnissen der Evaluation befindet sich im Anhang</w:t>
-      </w:r>
-      <w:r>
-        <w:t xml:space="preserve"> auf Seite </w:t>
-      </w:r>
-      <w:r>
-        <w:rPr>
-          <w:color w:val="FF0000"/>
-        </w:rPr>
-        <w:t>XY</w:t>
-      </w:r>
-      <w:r>
-        <w:t>.</w:t>
-      </w:r>
-      <w:r>
-        <w:t xml:space="preserve"> </w:t>
-      </w:r>
-      <w:r>
-        <w:t xml:space="preserve">Nachdem die Evaluations Methoden angewendet wurden, werden die Änderungen in der Reihenfolge der wichtigsten Vorgehensschritte umgesetzt. Das User Interface wird anschließend iterativ verbessert und optimiert. </w:t>
-      </w:r>
-    </w:p>
-    <w:p/>
-    <w:p>
-      <w:pPr>
-        <w:pStyle w:val="berschrift1"/>
-      </w:pPr>
-      <w:bookmarkStart w:id="89" w:name="_Toc468533059"/>
-      <w:proofErr w:type="spellStart"/>
-      <w:r>
-        <w:t>Cognitive</w:t>
-      </w:r>
-      <w:proofErr w:type="spellEnd"/>
-      <w:r>
-        <w:t xml:space="preserve"> </w:t>
-      </w:r>
-      <w:proofErr w:type="spellStart"/>
-      <w:r>
-        <w:t>Walkthrough</w:t>
-      </w:r>
-      <w:bookmarkEnd w:id="89"/>
-      <w:proofErr w:type="spellEnd"/>
+      <w:r>
+        <w:t>(siehe Seiten 52-57)</w:t>
+      </w:r>
     </w:p>
     <w:p>
       <w:pPr>
         <w:pStyle w:val="berschrift3"/>
       </w:pPr>
-      <w:bookmarkStart w:id="90" w:name="_Toc468533060"/>
-      <w:r>
-        <w:t>Benutzercharakteristiken</w:t>
+      <w:bookmarkStart w:id="90" w:name="_Toc468533061"/>
+      <w:r>
+        <w:t>Beispielaufgaben</w:t>
       </w:r>
       <w:bookmarkEnd w:id="90"/>
-    </w:p>
-    <w:p>
-      <w:r>
-        <w:t xml:space="preserve">Die Stakeholder dieses Systems sind Wähler und Kandidaten. Genauere Informationen liegen in den User </w:t>
-      </w:r>
-      <w:proofErr w:type="spellStart"/>
-      <w:r>
-        <w:t>Profiles</w:t>
-      </w:r>
-      <w:proofErr w:type="spellEnd"/>
-      <w:r>
-        <w:t xml:space="preserve"> vor.</w:t>
-      </w:r>
-    </w:p>
-    <w:p>
-      <w:pPr>
-        <w:pStyle w:val="berschrift3"/>
-      </w:pPr>
-      <w:bookmarkStart w:id="91" w:name="_Toc468533061"/>
-      <w:r>
-        <w:t>Beispielaufgaben</w:t>
-      </w:r>
-      <w:bookmarkEnd w:id="91"/>
     </w:p>
     <w:p>
       <w:r>
@@ -20411,12 +20465,12 @@
       <w:pPr>
         <w:pStyle w:val="berschrift3"/>
       </w:pPr>
-      <w:bookmarkStart w:id="92" w:name="_Toc468533062"/>
+      <w:bookmarkStart w:id="91" w:name="_Toc468533062"/>
       <w:r>
         <w:lastRenderedPageBreak/>
         <w:t>Untersuchung der Handlungssequenzen</w:t>
       </w:r>
-      <w:bookmarkEnd w:id="92"/>
+      <w:bookmarkEnd w:id="91"/>
     </w:p>
     <w:p>
       <w:pPr>
@@ -20490,9 +20544,15 @@
       </w:r>
       <w:r>
         <w:rPr>
-          <w:color w:val="FF0000"/>
-        </w:rPr>
-        <w:t>Seite XY</w:t>
+          <w:color w:val="000000" w:themeColor="text1"/>
+        </w:rPr>
+        <w:t xml:space="preserve">Seite </w:t>
+      </w:r>
+      <w:r>
+        <w:rPr>
+          <w:color w:val="000000" w:themeColor="text1"/>
+        </w:rPr>
+        <w:t>80</w:t>
       </w:r>
       <w:r>
         <w:t>) protokolliert werden.</w:t>
@@ -20503,14 +20563,14 @@
       <w:pPr>
         <w:pStyle w:val="berschrift1"/>
       </w:pPr>
-      <w:bookmarkStart w:id="93" w:name="_Toc468533063"/>
+      <w:bookmarkStart w:id="92" w:name="_Toc468533063"/>
       <w:r>
         <w:t>Heuristische Evaluation</w:t>
       </w:r>
       <w:r>
         <w:t xml:space="preserve"> nach Nielsen</w:t>
       </w:r>
-      <w:bookmarkEnd w:id="93"/>
+      <w:bookmarkEnd w:id="92"/>
     </w:p>
     <w:p>
       <w:pPr>
@@ -21415,7 +21475,7 @@
           <w:sz w:val="36"/>
         </w:rPr>
       </w:pPr>
-      <w:bookmarkStart w:id="94" w:name="_Toc468533064"/>
+      <w:bookmarkStart w:id="93" w:name="_Toc468533064"/>
       <w:r>
         <w:rPr>
           <w:sz w:val="36"/>
@@ -21423,20 +21483,20 @@
         <w:lastRenderedPageBreak/>
         <w:t>WBA Teil des Projektes</w:t>
       </w:r>
+      <w:bookmarkEnd w:id="93"/>
+    </w:p>
+    <w:p>
+      <w:pPr>
+        <w:pStyle w:val="berschrift1"/>
+      </w:pPr>
+      <w:bookmarkStart w:id="94" w:name="_Toc468533065"/>
+      <w:r>
+        <w:t>Kommunikationsmodell</w:t>
+      </w:r>
+      <w:r>
+        <w:t>e</w:t>
+      </w:r>
       <w:bookmarkEnd w:id="94"/>
-    </w:p>
-    <w:p>
-      <w:pPr>
-        <w:pStyle w:val="berschrift1"/>
-      </w:pPr>
-      <w:bookmarkStart w:id="95" w:name="_Toc468533065"/>
-      <w:r>
-        <w:t>Kommunikationsmodell</w:t>
-      </w:r>
-      <w:r>
-        <w:t>e</w:t>
-      </w:r>
-      <w:bookmarkEnd w:id="95"/>
     </w:p>
     <w:p>
       <w:r>
@@ -21547,7 +21607,7 @@
       <w:pPr>
         <w:pStyle w:val="berschrift3"/>
       </w:pPr>
-      <w:bookmarkStart w:id="96" w:name="_Toc468533066"/>
+      <w:bookmarkStart w:id="95" w:name="_Toc468533066"/>
       <w:r>
         <w:rPr>
           <w:noProof/>
@@ -21711,7 +21771,7 @@
       <w:r>
         <w:t>Deskriptives Kommunikationsmodell</w:t>
       </w:r>
-      <w:bookmarkEnd w:id="96"/>
+      <w:bookmarkEnd w:id="95"/>
     </w:p>
     <w:p/>
     <w:p>
@@ -21766,7 +21826,7 @@
           <w:lang w:eastAsia="de-DE"/>
         </w:rPr>
       </w:pPr>
-      <w:bookmarkStart w:id="97" w:name="_Toc468533067"/>
+      <w:bookmarkStart w:id="96" w:name="_Toc468533067"/>
       <w:r>
         <w:rPr>
           <w:noProof/>
@@ -21843,7 +21903,7 @@
         </w:rPr>
         <w:t>Präskriptives Kommunikationsmodell</w:t>
       </w:r>
-      <w:bookmarkEnd w:id="97"/>
+      <w:bookmarkEnd w:id="96"/>
     </w:p>
     <w:p>
       <w:pPr>
@@ -22012,7 +22072,7 @@
           <w:szCs w:val="32"/>
         </w:rPr>
       </w:pPr>
-      <w:bookmarkStart w:id="98" w:name="_Toc468533068"/>
+      <w:bookmarkStart w:id="97" w:name="_Toc468533068"/>
       <w:r>
         <w:rPr>
           <w:rFonts w:asciiTheme="majorHAnsi" w:eastAsiaTheme="majorEastAsia" w:hAnsiTheme="majorHAnsi" w:cstheme="majorBidi"/>
@@ -22023,7 +22083,7 @@
         <w:lastRenderedPageBreak/>
         <w:t>Architektur und Architekturdiagramm</w:t>
       </w:r>
-      <w:bookmarkEnd w:id="98"/>
+      <w:bookmarkEnd w:id="97"/>
     </w:p>
     <w:p>
       <w:pPr>
@@ -22152,8 +22212,10 @@
         <w:t xml:space="preserve"> Seite </w:t>
       </w:r>
       <w:r>
-        <w:t>49</w:t>
-      </w:r>
+        <w:t>51</w:t>
+      </w:r>
+      <w:bookmarkStart w:id="98" w:name="_GoBack"/>
+      <w:bookmarkEnd w:id="98"/>
       <w:r>
         <w:t>) mit den generischen HTTP-Verben, sowie die Skalierbarkeit des Servers. Da eine Ressource mehrere Repräsentationen haben könnte, jedoch immer nach einer festgelegten Semantik arbeiten sollte, ergibt sich die Entwicklung des Servers als REST API.</w:t>
       </w:r>
@@ -27343,7 +27405,25 @@
         <w:rPr>
           <w:szCs w:val="24"/>
         </w:rPr>
-        <w:t>rspringen, wie es in Abbildung 4 im Anhang</w:t>
+        <w:t xml:space="preserve">rspringen, wie es in Abbildung </w:t>
+      </w:r>
+      <w:r>
+        <w:rPr>
+          <w:szCs w:val="24"/>
+        </w:rPr>
+        <w:t>29</w:t>
+      </w:r>
+      <w:r>
+        <w:rPr>
+          <w:szCs w:val="24"/>
+        </w:rPr>
+        <w:t xml:space="preserve"> </w:t>
+      </w:r>
+      <w:r>
+        <w:rPr>
+          <w:szCs w:val="24"/>
+        </w:rPr>
+        <w:t>auf der nächsten Seite</w:t>
       </w:r>
       <w:r>
         <w:rPr>
@@ -27355,7 +27435,7 @@
         <w:rPr>
           <w:szCs w:val="24"/>
         </w:rPr>
-        <w:t>5</w:t>
+        <w:t>30</w:t>
       </w:r>
       <w:r>
         <w:rPr>
@@ -27367,7 +27447,7 @@
         <w:rPr>
           <w:szCs w:val="24"/>
         </w:rPr>
-        <w:t>6 im Anhang</w:t>
+        <w:t>31 nächste Seite</w:t>
       </w:r>
       <w:r>
         <w:rPr>
@@ -27379,7 +27459,19 @@
         <w:rPr>
           <w:szCs w:val="24"/>
         </w:rPr>
-        <w:t>7 im Anhang</w:t>
+        <w:t>32</w:t>
+      </w:r>
+      <w:r>
+        <w:rPr>
+          <w:szCs w:val="24"/>
+        </w:rPr>
+        <w:t xml:space="preserve"> </w:t>
+      </w:r>
+      <w:r>
+        <w:rPr>
+          <w:szCs w:val="24"/>
+        </w:rPr>
+        <w:t>nächste Seite</w:t>
       </w:r>
       <w:r>
         <w:rPr>
@@ -27391,7 +27483,13 @@
         <w:rPr>
           <w:szCs w:val="24"/>
         </w:rPr>
-        <w:t>8 im Anhang</w:t>
+        <w:t xml:space="preserve">33 </w:t>
+      </w:r>
+      <w:r>
+        <w:rPr>
+          <w:szCs w:val="24"/>
+        </w:rPr>
+        <w:t>nächste Seite</w:t>
       </w:r>
       <w:r>
         <w:rPr>
@@ -27416,7 +27514,7 @@
         <w:rPr>
           <w:szCs w:val="24"/>
         </w:rPr>
-        <w:t>9 im Anhang</w:t>
+        <w:t>34</w:t>
       </w:r>
       <w:r>
         <w:rPr>
@@ -29095,7 +29193,13 @@
         <w:rPr>
           <w:szCs w:val="24"/>
         </w:rPr>
-        <w:t>10 im Anhang</w:t>
+        <w:t xml:space="preserve">35 </w:t>
+      </w:r>
+      <w:r>
+        <w:rPr>
+          <w:szCs w:val="24"/>
+        </w:rPr>
+        <w:t>nächste Seite</w:t>
       </w:r>
       <w:r>
         <w:rPr>
@@ -29121,26 +29225,56 @@
         <w:rPr>
           <w:szCs w:val="24"/>
         </w:rPr>
-        <w:t>11 im Anhang</w:t>
-      </w:r>
-      <w:r>
-        <w:rPr>
-          <w:szCs w:val="24"/>
-        </w:rPr>
-        <w:t xml:space="preserve">). Außerdem kann der Nutzer sich die Positionen der Parteien noch im Detail anzeigen lassen, wobei eine </w:t>
+        <w:t>36</w:t>
+      </w:r>
+      <w:r>
+        <w:rPr>
+          <w:szCs w:val="24"/>
+        </w:rPr>
+        <w:t xml:space="preserve"> </w:t>
+      </w:r>
+      <w:r>
+        <w:rPr>
+          <w:szCs w:val="24"/>
+        </w:rPr>
+        <w:t>über</w:t>
+      </w:r>
+      <w:r>
+        <w:rPr>
+          <w:szCs w:val="24"/>
+        </w:rPr>
+        <w:t>nächste Seite</w:t>
+      </w:r>
+      <w:r>
+        <w:rPr>
+          <w:szCs w:val="24"/>
+        </w:rPr>
+        <w:t xml:space="preserve">). Außerdem kann der Nutzer sich die Positionen der Parteien noch im Detail anzeigen lassen, </w:t>
       </w:r>
       <w:r>
         <w:rPr>
           <w:szCs w:val="24"/>
         </w:rPr>
         <w:lastRenderedPageBreak/>
-        <w:t xml:space="preserve">Tabelle mit den eigenen Antworten und den Antworten der Parteien dem Nutzer dargestellt wird (siehe Abbildung </w:t>
-      </w:r>
-      <w:r>
-        <w:rPr>
-          <w:szCs w:val="24"/>
-        </w:rPr>
-        <w:t>12 im Anhang</w:t>
+        <w:t xml:space="preserve">wobei eine Tabelle mit den eigenen Antworten und den Antworten der Parteien dem Nutzer dargestellt wird (siehe Abbildung </w:t>
+      </w:r>
+      <w:r>
+        <w:rPr>
+          <w:szCs w:val="24"/>
+        </w:rPr>
+        <w:t>37</w:t>
+      </w:r>
+      <w:r>
+        <w:rPr>
+          <w:szCs w:val="24"/>
+        </w:rPr>
+        <w:t xml:space="preserve"> </w:t>
+      </w:r>
+      <w:r>
+        <w:rPr>
+          <w:szCs w:val="24"/>
+        </w:rPr>
+        <w:t>nächste Seite</w:t>
       </w:r>
       <w:r>
         <w:rPr>
@@ -32073,6 +32207,232 @@
           </w:p>
         </w:tc>
       </w:tr>
+      <w:tr>
+        <w:tc>
+          <w:tcPr>
+            <w:tcW w:w="3231" w:type="dxa"/>
+          </w:tcPr>
+          <w:p>
+            <w:pPr>
+              <w:rPr>
+                <w:i w:val="0"/>
+                <w:color w:val="000000" w:themeColor="text1"/>
+                <w:sz w:val="20"/>
+                <w:szCs w:val="20"/>
+              </w:rPr>
+            </w:pPr>
+            <w:r>
+              <w:rPr>
+                <w:i w:val="0"/>
+                <w:color w:val="000000" w:themeColor="text1"/>
+                <w:sz w:val="20"/>
+                <w:szCs w:val="20"/>
+              </w:rPr>
+              <w:t>/</w:t>
+            </w:r>
+            <w:proofErr w:type="spellStart"/>
+            <w:r>
+              <w:rPr>
+                <w:i w:val="0"/>
+                <w:color w:val="000000" w:themeColor="text1"/>
+                <w:sz w:val="20"/>
+                <w:szCs w:val="20"/>
+              </w:rPr>
+              <w:t>fcm</w:t>
+            </w:r>
+            <w:proofErr w:type="spellEnd"/>
+          </w:p>
+        </w:tc>
+        <w:tc>
+          <w:tcPr>
+            <w:tcW w:w="1159" w:type="dxa"/>
+          </w:tcPr>
+          <w:p>
+            <w:pPr>
+              <w:rPr>
+                <w:i w:val="0"/>
+                <w:color w:val="000000" w:themeColor="text1"/>
+                <w:sz w:val="20"/>
+                <w:szCs w:val="20"/>
+              </w:rPr>
+            </w:pPr>
+            <w:r>
+              <w:rPr>
+                <w:i w:val="0"/>
+                <w:color w:val="000000" w:themeColor="text1"/>
+                <w:sz w:val="20"/>
+                <w:szCs w:val="20"/>
+              </w:rPr>
+              <w:t>POST</w:t>
+            </w:r>
+          </w:p>
+        </w:tc>
+        <w:tc>
+          <w:tcPr>
+            <w:tcW w:w="2084" w:type="dxa"/>
+          </w:tcPr>
+          <w:p>
+            <w:pPr>
+              <w:rPr>
+                <w:i w:val="0"/>
+                <w:color w:val="000000" w:themeColor="text1"/>
+                <w:sz w:val="20"/>
+                <w:szCs w:val="20"/>
+              </w:rPr>
+            </w:pPr>
+            <w:r>
+              <w:rPr>
+                <w:i w:val="0"/>
+                <w:color w:val="000000" w:themeColor="text1"/>
+                <w:sz w:val="20"/>
+                <w:szCs w:val="20"/>
+              </w:rPr>
+              <w:t xml:space="preserve">Sein Gerät für </w:t>
+            </w:r>
+            <w:r>
+              <w:rPr>
+                <w:rFonts w:cs="Cambria"/>
+                <w:i w:val="0"/>
+                <w:iCs w:val="0"/>
+                <w:color w:val="000000"/>
+              </w:rPr>
+              <w:t xml:space="preserve">Googles </w:t>
+            </w:r>
+            <w:proofErr w:type="spellStart"/>
+            <w:r>
+              <w:rPr>
+                <w:rFonts w:cs="Cambria"/>
+                <w:i w:val="0"/>
+                <w:iCs w:val="0"/>
+                <w:color w:val="000000"/>
+              </w:rPr>
+              <w:t>Firebase</w:t>
+            </w:r>
+            <w:proofErr w:type="spellEnd"/>
+            <w:r>
+              <w:rPr>
+                <w:rFonts w:cs="Cambria"/>
+                <w:i w:val="0"/>
+                <w:iCs w:val="0"/>
+                <w:color w:val="000000"/>
+              </w:rPr>
+              <w:t xml:space="preserve"> Cloud Messaging</w:t>
+            </w:r>
+            <w:r>
+              <w:rPr>
+                <w:rFonts w:cs="Cambria"/>
+                <w:i w:val="0"/>
+                <w:iCs w:val="0"/>
+                <w:color w:val="000000"/>
+              </w:rPr>
+              <w:t xml:space="preserve"> </w:t>
+            </w:r>
+            <w:proofErr w:type="spellStart"/>
+            <w:r>
+              <w:rPr>
+                <w:rFonts w:cs="Cambria"/>
+                <w:i w:val="0"/>
+                <w:iCs w:val="0"/>
+                <w:color w:val="000000"/>
+              </w:rPr>
+              <w:t>registieren</w:t>
+            </w:r>
+            <w:proofErr w:type="spellEnd"/>
+          </w:p>
+        </w:tc>
+        <w:tc>
+          <w:tcPr>
+            <w:tcW w:w="1294" w:type="dxa"/>
+          </w:tcPr>
+          <w:p>
+            <w:pPr>
+              <w:rPr>
+                <w:i w:val="0"/>
+                <w:color w:val="000000" w:themeColor="text1"/>
+                <w:sz w:val="20"/>
+                <w:szCs w:val="20"/>
+              </w:rPr>
+            </w:pPr>
+            <w:proofErr w:type="spellStart"/>
+            <w:r>
+              <w:rPr>
+                <w:i w:val="0"/>
+                <w:color w:val="000000" w:themeColor="text1"/>
+                <w:sz w:val="20"/>
+                <w:szCs w:val="20"/>
+              </w:rPr>
+              <w:t>Application</w:t>
+            </w:r>
+            <w:proofErr w:type="spellEnd"/>
+            <w:r>
+              <w:rPr>
+                <w:i w:val="0"/>
+                <w:color w:val="000000" w:themeColor="text1"/>
+                <w:sz w:val="20"/>
+                <w:szCs w:val="20"/>
+              </w:rPr>
+              <w:t>/</w:t>
+            </w:r>
+            <w:proofErr w:type="spellStart"/>
+            <w:r>
+              <w:rPr>
+                <w:i w:val="0"/>
+                <w:color w:val="000000" w:themeColor="text1"/>
+                <w:sz w:val="20"/>
+                <w:szCs w:val="20"/>
+              </w:rPr>
+              <w:t>json</w:t>
+            </w:r>
+            <w:proofErr w:type="spellEnd"/>
+          </w:p>
+        </w:tc>
+        <w:tc>
+          <w:tcPr>
+            <w:tcW w:w="1294" w:type="dxa"/>
+          </w:tcPr>
+          <w:p>
+            <w:pPr>
+              <w:rPr>
+                <w:i w:val="0"/>
+                <w:color w:val="000000" w:themeColor="text1"/>
+                <w:sz w:val="20"/>
+                <w:szCs w:val="20"/>
+              </w:rPr>
+            </w:pPr>
+            <w:proofErr w:type="spellStart"/>
+            <w:r>
+              <w:rPr>
+                <w:i w:val="0"/>
+                <w:color w:val="000000" w:themeColor="text1"/>
+                <w:sz w:val="20"/>
+                <w:szCs w:val="20"/>
+              </w:rPr>
+              <w:t>Application</w:t>
+            </w:r>
+            <w:proofErr w:type="spellEnd"/>
+            <w:r>
+              <w:rPr>
+                <w:i w:val="0"/>
+                <w:color w:val="000000" w:themeColor="text1"/>
+                <w:sz w:val="20"/>
+                <w:szCs w:val="20"/>
+              </w:rPr>
+              <w:t>/</w:t>
+            </w:r>
+            <w:proofErr w:type="spellStart"/>
+            <w:r>
+              <w:rPr>
+                <w:i w:val="0"/>
+                <w:color w:val="000000" w:themeColor="text1"/>
+                <w:sz w:val="20"/>
+                <w:szCs w:val="20"/>
+              </w:rPr>
+              <w:t>json</w:t>
+            </w:r>
+            <w:proofErr w:type="spellEnd"/>
+          </w:p>
+        </w:tc>
+      </w:tr>
     </w:tbl>
     <w:p>
       <w:r>
@@ -48455,7 +48815,7 @@
           <w:rPr>
             <w:noProof/>
           </w:rPr>
-          <w:t>80</w:t>
+          <w:t>32</w:t>
         </w:r>
         <w:r>
           <w:fldChar w:fldCharType="end"/>
@@ -52206,7 +52566,7 @@
 </file>
 
 <file path=customXml/itemProps1.xml><?xml version="1.0" encoding="utf-8"?>
-<ds:datastoreItem xmlns:ds="http://schemas.openxmlformats.org/officeDocument/2006/customXml" ds:itemID="{6C878E9C-8E80-4A1C-AAB9-6398E153C83E}">
+<ds:datastoreItem xmlns:ds="http://schemas.openxmlformats.org/officeDocument/2006/customXml" ds:itemID="{B20BE52F-7BF8-446F-BA6C-6D978EBD8EC6}">
   <ds:schemaRefs>
     <ds:schemaRef ds:uri="http://schemas.openxmlformats.org/officeDocument/2006/bibliography"/>
   </ds:schemaRefs>
